--- a/Lab101/Lab101.docx
+++ b/Lab101/Lab101.docx
@@ -242,8 +242,6 @@
         </w:rPr>
         <w:t>)</w:t>
       </w:r>
-      <w:bookmarkStart w:id="0" w:name="_GoBack"/>
-      <w:bookmarkEnd w:id="0"/>
     </w:p>
     <w:p/>
     <w:p/>
@@ -606,6 +604,7 @@
           <w:lang w:bidi="he-IL"/>
         </w:rPr>
       </w:pPr>
+      <w:proofErr w:type="gramStart"/>
       <w:r>
         <w:rPr>
           <w:rFonts w:ascii="Segoe UI" w:eastAsia="Times New Roman" w:hAnsi="Segoe UI" w:cs="Times New Roman"/>
@@ -654,7 +653,18 @@
           <w:szCs w:val="18"/>
           <w:lang w:bidi="he-IL"/>
         </w:rPr>
-        <w:t xml:space="preserve">Ltd. All rights reserved. </w:t>
+        <w:t>Ltd.</w:t>
+      </w:r>
+      <w:proofErr w:type="gramEnd"/>
+      <w:r>
+        <w:rPr>
+          <w:rFonts w:ascii="Segoe UI" w:eastAsia="Times New Roman" w:hAnsi="Segoe UI" w:cs="Times New Roman"/>
+          <w:color w:val="000000"/>
+          <w:sz w:val="19"/>
+          <w:szCs w:val="18"/>
+          <w:lang w:bidi="he-IL"/>
+        </w:rPr>
+        <w:t xml:space="preserve"> All rights reserved. </w:t>
       </w:r>
     </w:p>
     <w:p>
@@ -731,7 +741,27 @@
           <w:sz w:val="20"/>
           <w:lang w:bidi="he-IL"/>
         </w:rPr>
-        <w:t xml:space="preserve">The technology/functionality described in this Hands-on Lab is provided by NServiceBus in a “sandbox” testing environment for purposes of obtaining your feedback and to provide you with a learning experience. You may only use the Hands-on Lab to evaluate such technology features and functionality and provide feedback to NServiceBus.  You may not use it for any other purpose. You may not modify, copy, distribute, transmit, display, perform, reproduce, publish, license, create derivative works from, transfer, or sell this Hands-on Lab or any portion thereof. </w:t>
+        <w:t xml:space="preserve">The technology/functionality described in this Hands-on Lab is provided by NServiceBus in a “sandbox” testing environment for purposes of obtaining your feedback and to provide you with a learning experience. You may only use the Hands-on Lab to evaluate such technology features and functionality and provide feedback to NServiceBus.  You may not use it for any other purpose. You may not </w:t>
+      </w:r>
+      <w:proofErr w:type="gramStart"/>
+      <w:r>
+        <w:rPr>
+          <w:rFonts w:ascii="Calibri" w:eastAsia="Times New Roman" w:hAnsi="Calibri" w:cs="Times New Roman"/>
+          <w:color w:val="000000"/>
+          <w:sz w:val="20"/>
+          <w:lang w:bidi="he-IL"/>
+        </w:rPr>
+        <w:t>modify,</w:t>
+      </w:r>
+      <w:proofErr w:type="gramEnd"/>
+      <w:r>
+        <w:rPr>
+          <w:rFonts w:ascii="Calibri" w:eastAsia="Times New Roman" w:hAnsi="Calibri" w:cs="Times New Roman"/>
+          <w:color w:val="000000"/>
+          <w:sz w:val="20"/>
+          <w:lang w:bidi="he-IL"/>
+        </w:rPr>
+        <w:t xml:space="preserve"> copy, distribute, transmit, display, perform, reproduce, publish, license, create derivative works from, transfer, or sell this Hands-on Lab or any portion thereof. </w:t>
       </w:r>
     </w:p>
     <w:p>
@@ -809,7 +839,27 @@
           <w:sz w:val="20"/>
           <w:lang w:bidi="he-IL"/>
         </w:rPr>
-        <w:t xml:space="preserve">THIS HANDS-ONLAB PROVIDES CERTAIN SOFTWARE TECHNOLOGY/PRODUCT FEATURES AND FUNCTIONALITY, INCLUDING POTENTIAL NEW FEATURES AND CONCEPTS, IN A SIMULATED ENVIRONMENT WITHOUT COMPLEX SET-UP OR INSTALLATION FOR THE PURPOSE DESCRIBED ABOVE.  THE TECHNOLOGY/CONCEPTS REPRESENTED IN THIS HANDS-ON LAB MAY NOT REPRESENT FULL FEATURE FUNCTIONALITY AND MAY NOT WORK THE WAY A FINAL VERSION MAY WORK.  WE ALSO MAY NOT RELEASE A FINAL VERSION OF SUCH FEATURES OR CONCEPTS. YOUR EXPERIENCE WITH USING SUCH FEATURES AND FUNCITONALITY IN A PHYSICAL ENVIRONMENT MAY ALSO BE DIFFERENT. </w:t>
+        <w:t xml:space="preserve">THIS HANDS-ONLAB PROVIDES CERTAIN SOFTWARE TECHNOLOGY/PRODUCT FEATURES AND FUNCTIONALITY, INCLUDING POTENTIAL NEW FEATURES AND CONCEPTS, IN A SIMULATED ENVIRONMENT WITHOUT COMPLEX SET-UP OR INSTALLATION FOR THE PURPOSE DESCRIBED ABOVE.  THE TECHNOLOGY/CONCEPTS REPRESENTED IN THIS HANDS-ON LAB MAY NOT REPRESENT FULL FEATURE FUNCTIONALITY AND MAY NOT WORK THE WAY A FINAL VERSION MAY WORK.  WE ALSO MAY NOT RELEASE A FINAL VERSION OF SUCH FEATURES OR CONCEPTS. </w:t>
+      </w:r>
+      <w:proofErr w:type="gramStart"/>
+      <w:r>
+        <w:rPr>
+          <w:rFonts w:ascii="Calibri" w:eastAsia="Times New Roman" w:hAnsi="Calibri" w:cs="Times New Roman"/>
+          <w:color w:val="000000"/>
+          <w:sz w:val="20"/>
+          <w:lang w:bidi="he-IL"/>
+        </w:rPr>
+        <w:t>YOUR</w:t>
+      </w:r>
+      <w:proofErr w:type="gramEnd"/>
+      <w:r>
+        <w:rPr>
+          <w:rFonts w:ascii="Calibri" w:eastAsia="Times New Roman" w:hAnsi="Calibri" w:cs="Times New Roman"/>
+          <w:color w:val="000000"/>
+          <w:sz w:val="20"/>
+          <w:lang w:bidi="he-IL"/>
+        </w:rPr>
+        <w:t xml:space="preserve"> EXPERIENCE WITH USING SUCH FEATURES AND FUNCITONALITY IN A PHYSICAL ENVIRONMENT MAY ALSO BE DIFFERENT. </w:t>
       </w:r>
     </w:p>
     <w:p>
@@ -841,6 +891,7 @@
           <w:lang w:bidi="he-IL"/>
         </w:rPr>
       </w:pPr>
+      <w:proofErr w:type="gramStart"/>
       <w:r>
         <w:rPr>
           <w:rFonts w:ascii="Calibri" w:eastAsia="Times New Roman" w:hAnsi="Calibri" w:cs="Times New Roman"/>
@@ -858,7 +909,37 @@
           <w:sz w:val="20"/>
           <w:lang w:bidi="he-IL"/>
         </w:rPr>
-        <w:t xml:space="preserve">.  If you give feedback about the technology features, functionality and/or concepts described in this Hands-on Lab to NServiceBus, you give to NServiceBus, without charge, the right to use, share and commercialize your feedback in any way and for any purpose.  You also give to third parties, without charge, any patent rights needed for their products, technologies and services to use or interface with any specific parts of a NServiceBus software or service that includes the feedback.  You will not give feedback that is subject to a license that requires NServiceBus to license its software or documentation to third parties because we include your feedback in them.  These rights survive this agreement. </w:t>
+        <w:t>.</w:t>
+      </w:r>
+      <w:proofErr w:type="gramEnd"/>
+      <w:r>
+        <w:rPr>
+          <w:rFonts w:ascii="Calibri" w:eastAsia="Times New Roman" w:hAnsi="Calibri" w:cs="Times New Roman"/>
+          <w:color w:val="000000"/>
+          <w:sz w:val="20"/>
+          <w:lang w:bidi="he-IL"/>
+        </w:rPr>
+        <w:t xml:space="preserve">  If you give feedback about the technology features, functionality and/or concepts described in this Hands-on Lab to NServiceBus, you give to NServiceBus, without charge, the right to use, share and commercialize your feedback in any way and for any purpose.  You also give to third parties, without charge, any patent rights needed for their products, technologies and services to use or interface with any specific parts of </w:t>
+      </w:r>
+      <w:proofErr w:type="gramStart"/>
+      <w:r>
+        <w:rPr>
+          <w:rFonts w:ascii="Calibri" w:eastAsia="Times New Roman" w:hAnsi="Calibri" w:cs="Times New Roman"/>
+          <w:color w:val="000000"/>
+          <w:sz w:val="20"/>
+          <w:lang w:bidi="he-IL"/>
+        </w:rPr>
+        <w:t>a</w:t>
+      </w:r>
+      <w:proofErr w:type="gramEnd"/>
+      <w:r>
+        <w:rPr>
+          <w:rFonts w:ascii="Calibri" w:eastAsia="Times New Roman" w:hAnsi="Calibri" w:cs="Times New Roman"/>
+          <w:color w:val="000000"/>
+          <w:sz w:val="20"/>
+          <w:lang w:bidi="he-IL"/>
+        </w:rPr>
+        <w:t xml:space="preserve"> NServiceBus software or service that includes the feedback.  You will not give feedback that is subject to a license that requires NServiceBus to license its software or documentation to third parties because we include your feedback in them.  These rights survive this agreement. </w:t>
       </w:r>
     </w:p>
     <w:p>
@@ -1436,7 +1517,7 @@
           <w:szCs w:val="36"/>
         </w:rPr>
       </w:pPr>
-      <w:bookmarkStart w:id="1" w:name="_Toc361844411"/>
+      <w:bookmarkStart w:id="0" w:name="_Toc361844411"/>
       <w:r>
         <w:rPr>
           <w:sz w:val="36"/>
@@ -1458,7 +1539,7 @@
         </w:rPr>
         <w:t>project</w:t>
       </w:r>
-      <w:bookmarkEnd w:id="1"/>
+      <w:bookmarkEnd w:id="0"/>
     </w:p>
     <w:p>
       <w:pPr>
@@ -1592,7 +1673,14 @@
         <w:rPr>
           <w:rFonts w:ascii="Calibri" w:hAnsi="Calibri"/>
         </w:rPr>
-        <w:t>open the OrderingS</w:t>
+        <w:t xml:space="preserve">open the </w:t>
+      </w:r>
+      <w:proofErr w:type="spellStart"/>
+      <w:r>
+        <w:rPr>
+          <w:rFonts w:ascii="Calibri" w:hAnsi="Calibri"/>
+        </w:rPr>
+        <w:t>OrderingS</w:t>
       </w:r>
       <w:r>
         <w:rPr>
@@ -1600,6 +1688,7 @@
         </w:rPr>
         <w:t>olution</w:t>
       </w:r>
+      <w:proofErr w:type="spellEnd"/>
       <w:r>
         <w:rPr>
           <w:rFonts w:ascii="Calibri" w:hAnsi="Calibri"/>
@@ -1677,6 +1766,7 @@
     <w:p>
       <w:pPr>
         <w:pStyle w:val="NormalWeb"/>
+        <w:spacing w:before="60" w:beforeAutospacing="0" w:after="60" w:afterAutospacing="0"/>
         <w:rPr>
           <w:rFonts w:ascii="Calibri" w:hAnsi="Calibri"/>
         </w:rPr>
@@ -1727,8 +1817,16 @@
         <w:rPr>
           <w:rFonts w:ascii="Calibri" w:hAnsi="Calibri"/>
         </w:rPr>
-        <w:t>quickest and easiest way is using NuGet</w:t>
-      </w:r>
+        <w:t xml:space="preserve">quickest and easiest way is using </w:t>
+      </w:r>
+      <w:proofErr w:type="spellStart"/>
+      <w:r>
+        <w:rPr>
+          <w:rFonts w:ascii="Calibri" w:hAnsi="Calibri"/>
+        </w:rPr>
+        <w:t>NuGet</w:t>
+      </w:r>
+      <w:proofErr w:type="spellEnd"/>
       <w:r>
         <w:rPr>
           <w:rFonts w:ascii="Calibri" w:hAnsi="Calibri"/>
@@ -1751,7 +1849,21 @@
         <w:rPr>
           <w:rFonts w:ascii="Calibri" w:hAnsi="Calibri"/>
         </w:rPr>
-        <w:t>Open the NuGet Package Manager Console</w:t>
+        <w:t xml:space="preserve">Open the </w:t>
+      </w:r>
+      <w:proofErr w:type="spellStart"/>
+      <w:r>
+        <w:rPr>
+          <w:rFonts w:ascii="Calibri" w:hAnsi="Calibri"/>
+        </w:rPr>
+        <w:t>NuGet</w:t>
+      </w:r>
+      <w:proofErr w:type="spellEnd"/>
+      <w:r>
+        <w:rPr>
+          <w:rFonts w:ascii="Calibri" w:hAnsi="Calibri"/>
+        </w:rPr>
+        <w:t xml:space="preserve"> Package Manager Console</w:t>
       </w:r>
       <w:r>
         <w:rPr>
@@ -1829,54 +1941,103 @@
     </w:p>
     <w:p>
       <w:pPr>
-        <w:ind w:firstLine="720"/>
-        <w:rPr>
-          <w:rFonts w:ascii="Lucida Console" w:hAnsi="Lucida Console" w:cs="Courier New"/>
-          <w:color w:val="E2E2E2"/>
-          <w:sz w:val="24"/>
-          <w:szCs w:val="24"/>
-          <w:bdr w:val="single" w:sz="24" w:space="1" w:color="C0C0C0" w:frame="1"/>
-          <w:shd w:val="clear" w:color="auto" w:fill="202020"/>
-        </w:rPr>
-      </w:pPr>
-      <w:r>
-        <w:rPr>
-          <w:rFonts w:ascii="Lucida Console" w:hAnsi="Lucida Console" w:cs="Courier New"/>
-          <w:color w:val="E2E2E2"/>
-          <w:sz w:val="24"/>
-          <w:szCs w:val="24"/>
-          <w:bdr w:val="single" w:sz="24" w:space="1" w:color="C0C0C0" w:frame="1"/>
-          <w:shd w:val="clear" w:color="auto" w:fill="202020"/>
-        </w:rPr>
-        <w:t>PM&gt; Install-Package NServiceBus.Hos</w:t>
-      </w:r>
-      <w:r>
-        <w:rPr>
-          <w:rFonts w:ascii="Lucida Console" w:hAnsi="Lucida Console" w:cs="Courier New"/>
-          <w:color w:val="E2E2E2"/>
-          <w:sz w:val="24"/>
-          <w:szCs w:val="24"/>
-          <w:bdr w:val="single" w:sz="24" w:space="1" w:color="C0C0C0" w:frame="1"/>
-          <w:shd w:val="clear" w:color="auto" w:fill="202020"/>
-        </w:rPr>
-        <w:t>t</w:t>
-      </w:r>
-      <w:r>
-        <w:rPr>
-          <w:rFonts w:ascii="Lucida Console" w:hAnsi="Lucida Console" w:cs="Courier New"/>
-          <w:color w:val="E2E2E2"/>
-          <w:sz w:val="24"/>
-          <w:szCs w:val="24"/>
-          <w:bdr w:val="single" w:sz="24" w:space="1" w:color="C0C0C0" w:frame="1"/>
-          <w:shd w:val="clear" w:color="auto" w:fill="202020"/>
-        </w:rPr>
-        <w:t xml:space="preserve"> –projectName Client</w:t>
-      </w:r>
-    </w:p>
-    <w:p>
-      <w:pPr>
         <w:pStyle w:val="NormalWeb"/>
-        <w:ind w:left="720"/>
+        <w:ind w:left="780"/>
+        <w:rPr>
+          <w:rFonts w:ascii="Calibri" w:hAnsi="Calibri"/>
+          <w:b/>
+        </w:rPr>
+      </w:pPr>
+      <w:r>
+        <w:rPr>
+          <w:rFonts w:ascii="Consolas" w:hAnsi="Consolas" w:cs="Consolas"/>
+          <w:b/>
+          <w:color w:val="1E1E1E"/>
+          <w:szCs w:val="19"/>
+          <w:highlight w:val="white"/>
+        </w:rPr>
+        <w:t xml:space="preserve">Install-package </w:t>
+      </w:r>
+      <w:proofErr w:type="spellStart"/>
+      <w:r>
+        <w:rPr>
+          <w:rFonts w:ascii="Consolas" w:hAnsi="Consolas" w:cs="Consolas"/>
+          <w:b/>
+          <w:color w:val="1E1E1E"/>
+          <w:szCs w:val="19"/>
+          <w:highlight w:val="white"/>
+        </w:rPr>
+        <w:t>NServiceBus.Host</w:t>
+      </w:r>
+      <w:proofErr w:type="spellEnd"/>
+      <w:r>
+        <w:rPr>
+          <w:rFonts w:ascii="Consolas" w:hAnsi="Consolas" w:cs="Consolas"/>
+          <w:b/>
+          <w:color w:val="1E1E1E"/>
+          <w:szCs w:val="19"/>
+          <w:highlight w:val="white"/>
+        </w:rPr>
+        <w:t xml:space="preserve"> </w:t>
+      </w:r>
+      <w:r>
+        <w:rPr>
+          <w:rFonts w:ascii="Consolas" w:hAnsi="Consolas" w:cs="Consolas"/>
+          <w:b/>
+          <w:color w:val="1E1E1E"/>
+          <w:szCs w:val="19"/>
+          <w:highlight w:val="white"/>
+        </w:rPr>
+        <w:t>Client</w:t>
+      </w:r>
+      <w:r>
+        <w:rPr>
+          <w:rFonts w:ascii="Consolas" w:hAnsi="Consolas" w:cs="Consolas"/>
+          <w:b/>
+          <w:color w:val="1E1E1E"/>
+          <w:szCs w:val="19"/>
+          <w:highlight w:val="white"/>
+        </w:rPr>
+        <w:t xml:space="preserve"> –</w:t>
+      </w:r>
+      <w:proofErr w:type="spellStart"/>
+      <w:r>
+        <w:rPr>
+          <w:rFonts w:ascii="Consolas" w:hAnsi="Consolas" w:cs="Consolas"/>
+          <w:b/>
+          <w:color w:val="1E1E1E"/>
+          <w:szCs w:val="19"/>
+          <w:highlight w:val="white"/>
+        </w:rPr>
+        <w:t>DependencyVersion</w:t>
+      </w:r>
+      <w:proofErr w:type="spellEnd"/>
+      <w:r>
+        <w:rPr>
+          <w:rFonts w:ascii="Consolas" w:hAnsi="Consolas" w:cs="Consolas"/>
+          <w:b/>
+          <w:color w:val="1E1E1E"/>
+          <w:szCs w:val="19"/>
+          <w:highlight w:val="white"/>
+        </w:rPr>
+        <w:t xml:space="preserve"> </w:t>
+      </w:r>
+      <w:proofErr w:type="spellStart"/>
+      <w:r>
+        <w:rPr>
+          <w:rFonts w:ascii="Consolas" w:hAnsi="Consolas" w:cs="Consolas"/>
+          <w:b/>
+          <w:color w:val="1E1E1E"/>
+          <w:szCs w:val="19"/>
+          <w:highlight w:val="white"/>
+        </w:rPr>
+        <w:t>HighestMinor</w:t>
+      </w:r>
+      <w:proofErr w:type="spellEnd"/>
+    </w:p>
+    <w:p>
+      <w:pPr>
+        <w:spacing w:after="100" w:line="240" w:lineRule="auto"/>
         <w:rPr>
           <w:rFonts w:ascii="Calibri" w:hAnsi="Calibri"/>
           <w:color w:val="FF0000"/>
@@ -2051,13 +2212,21 @@
         <w:rPr>
           <w:rFonts w:ascii="Calibri" w:hAnsi="Calibri"/>
         </w:rPr>
-        <w:t>several boiler templa</w:t>
-      </w:r>
-      <w:r>
-        <w:rPr>
-          <w:rFonts w:ascii="Calibri" w:hAnsi="Calibri"/>
-        </w:rPr>
-        <w:t xml:space="preserve">te files </w:t>
+        <w:t xml:space="preserve">a configuration file called </w:t>
+      </w:r>
+      <w:proofErr w:type="spellStart"/>
+      <w:r>
+        <w:rPr>
+          <w:rFonts w:ascii="Calibri" w:hAnsi="Calibri"/>
+        </w:rPr>
+        <w:t>EndpointConfig.cs</w:t>
+      </w:r>
+      <w:proofErr w:type="spellEnd"/>
+      <w:r>
+        <w:rPr>
+          <w:rFonts w:ascii="Calibri" w:hAnsi="Calibri"/>
+        </w:rPr>
+        <w:t xml:space="preserve"> </w:t>
       </w:r>
       <w:r>
         <w:rPr>
@@ -2070,66 +2239,6 @@
           <w:rFonts w:ascii="Calibri" w:hAnsi="Calibri"/>
         </w:rPr>
         <w:t xml:space="preserve"> the Client project. </w:t>
-      </w:r>
-      <w:r>
-        <w:rPr>
-          <w:rFonts w:ascii="Calibri" w:hAnsi="Calibri"/>
-        </w:rPr>
-        <w:t xml:space="preserve">For example, </w:t>
-      </w:r>
-      <w:r>
-        <w:rPr>
-          <w:rFonts w:ascii="Calibri" w:hAnsi="Calibri"/>
-        </w:rPr>
-        <w:t xml:space="preserve">EndpointConfig.cs is used to configure the project endpoints, </w:t>
-      </w:r>
-      <w:r>
-        <w:rPr>
-          <w:rFonts w:ascii="Calibri" w:hAnsi="Calibri"/>
-        </w:rPr>
-        <w:t xml:space="preserve">and </w:t>
-      </w:r>
-      <w:r>
-        <w:rPr>
-          <w:rFonts w:ascii="Calibri" w:hAnsi="Calibri"/>
-        </w:rPr>
-        <w:t>by default the configuration is set to Server</w:t>
-      </w:r>
-      <w:r>
-        <w:rPr>
-          <w:rFonts w:ascii="Calibri" w:hAnsi="Calibri"/>
-        </w:rPr>
-        <w:t>.</w:t>
-      </w:r>
-      <w:r>
-        <w:rPr>
-          <w:rFonts w:ascii="Calibri" w:hAnsi="Calibri"/>
-        </w:rPr>
-        <w:t xml:space="preserve"> </w:t>
-      </w:r>
-      <w:r>
-        <w:rPr>
-          <w:rFonts w:ascii="Calibri" w:hAnsi="Calibri"/>
-        </w:rPr>
-        <w:t xml:space="preserve">To </w:t>
-      </w:r>
-      <w:r>
-        <w:rPr>
-          <w:rFonts w:ascii="Calibri" w:hAnsi="Calibri"/>
-        </w:rPr>
-        <w:t xml:space="preserve">change the configuration to </w:t>
-      </w:r>
-      <w:r>
-        <w:rPr>
-          <w:rFonts w:ascii="Calibri" w:hAnsi="Calibri"/>
-        </w:rPr>
-        <w:t>C</w:t>
-      </w:r>
-      <w:r>
-        <w:rPr>
-          <w:rFonts w:ascii="Calibri" w:hAnsi="Calibri"/>
-        </w:rPr>
-        <w:t>lient:</w:t>
       </w:r>
     </w:p>
     <w:p>
@@ -2147,62 +2256,219 @@
         <w:rPr>
           <w:rFonts w:ascii="Calibri" w:hAnsi="Calibri"/>
         </w:rPr>
-        <w:t>Open the EndpointConfig.cs file that was just created for you and replace</w:t>
-      </w:r>
-      <w:r>
-        <w:rPr>
-          <w:rFonts w:ascii="Calibri" w:hAnsi="Calibri"/>
-        </w:rPr>
-        <w:t xml:space="preserve"> th</w:t>
-      </w:r>
-      <w:r>
-        <w:rPr>
-          <w:rFonts w:ascii="Calibri" w:hAnsi="Calibri"/>
-        </w:rPr>
-        <w:t>is</w:t>
-      </w:r>
-      <w:r>
-        <w:rPr>
-          <w:rFonts w:ascii="Calibri" w:hAnsi="Calibri"/>
-        </w:rPr>
-        <w:t xml:space="preserve"> line:</w:t>
-      </w:r>
-    </w:p>
-    <w:p>
-      <w:pPr>
-        <w:pStyle w:val="HTMLPreformatted"/>
-        <w:shd w:val="clear" w:color="auto" w:fill="FFFFFF"/>
-        <w:rPr>
-          <w:rFonts w:ascii="Consolas" w:hAnsi="Consolas" w:cs="Consolas"/>
-          <w:color w:val="000000"/>
-          <w:sz w:val="24"/>
-          <w:szCs w:val="24"/>
-        </w:rPr>
-      </w:pPr>
+        <w:t xml:space="preserve">Open the </w:t>
+      </w:r>
+      <w:proofErr w:type="spellStart"/>
+      <w:r>
+        <w:rPr>
+          <w:rFonts w:ascii="Calibri" w:hAnsi="Calibri"/>
+        </w:rPr>
+        <w:t>EndpointConfig.cs</w:t>
+      </w:r>
+      <w:proofErr w:type="spellEnd"/>
+      <w:r>
+        <w:rPr>
+          <w:rFonts w:ascii="Calibri" w:hAnsi="Calibri"/>
+        </w:rPr>
+        <w:t xml:space="preserve"> file that was just created for you and </w:t>
+      </w:r>
+      <w:r>
+        <w:rPr>
+          <w:rFonts w:ascii="Calibri" w:hAnsi="Calibri"/>
+        </w:rPr>
+        <w:t xml:space="preserve">select persistence to </w:t>
+      </w:r>
+      <w:proofErr w:type="spellStart"/>
+      <w:r>
+        <w:rPr>
+          <w:rFonts w:ascii="Calibri" w:hAnsi="Calibri"/>
+        </w:rPr>
+        <w:t>InMemory</w:t>
+      </w:r>
+      <w:proofErr w:type="spellEnd"/>
+      <w:r>
+        <w:rPr>
+          <w:rFonts w:ascii="Calibri" w:hAnsi="Calibri"/>
+        </w:rPr>
+        <w:t>:</w:t>
+      </w:r>
+    </w:p>
+    <w:p>
+      <w:pPr>
+        <w:spacing w:after="100"/>
+        <w:contextualSpacing/>
+      </w:pPr>
+      <w:r>
+        <w:t>Starting from NServiceBus version 5, it is essential to pick the Persistence of choice. The generated code is as below:</w:t>
+      </w:r>
+    </w:p>
+    <w:p>
+      <w:pPr>
+        <w:autoSpaceDE w:val="0"/>
+        <w:autoSpaceDN w:val="0"/>
+        <w:adjustRightInd w:val="0"/>
+        <w:spacing w:after="0" w:line="240" w:lineRule="auto"/>
+        <w:ind w:firstLine="720"/>
+        <w:rPr>
+          <w:rFonts w:ascii="Consolas" w:hAnsi="Consolas" w:cs="Consolas"/>
+          <w:color w:val="000000"/>
+          <w:sz w:val="19"/>
+          <w:szCs w:val="19"/>
+          <w:highlight w:val="white"/>
+        </w:rPr>
+      </w:pPr>
+      <w:proofErr w:type="gramStart"/>
       <w:r>
         <w:rPr>
           <w:rFonts w:ascii="Consolas" w:hAnsi="Consolas" w:cs="Consolas"/>
           <w:color w:val="0000FF"/>
-          <w:sz w:val="24"/>
-          <w:szCs w:val="24"/>
-        </w:rPr>
-        <w:t xml:space="preserve">   </w:t>
+          <w:sz w:val="19"/>
+          <w:szCs w:val="19"/>
+          <w:highlight w:val="white"/>
+        </w:rPr>
+        <w:t>public</w:t>
+      </w:r>
+      <w:proofErr w:type="gramEnd"/>
+      <w:r>
+        <w:rPr>
+          <w:rFonts w:ascii="Consolas" w:hAnsi="Consolas" w:cs="Consolas"/>
+          <w:color w:val="000000"/>
+          <w:sz w:val="19"/>
+          <w:szCs w:val="19"/>
+          <w:highlight w:val="white"/>
+        </w:rPr>
+        <w:t xml:space="preserve"> </w:t>
       </w:r>
       <w:r>
         <w:rPr>
           <w:rFonts w:ascii="Consolas" w:hAnsi="Consolas" w:cs="Consolas"/>
           <w:color w:val="0000FF"/>
-          <w:sz w:val="24"/>
-          <w:szCs w:val="24"/>
+          <w:sz w:val="19"/>
+          <w:szCs w:val="19"/>
+          <w:highlight w:val="white"/>
+        </w:rPr>
+        <w:t>class</w:t>
+      </w:r>
+      <w:r>
+        <w:rPr>
+          <w:rFonts w:ascii="Consolas" w:hAnsi="Consolas" w:cs="Consolas"/>
+          <w:color w:val="000000"/>
+          <w:sz w:val="19"/>
+          <w:szCs w:val="19"/>
+          <w:highlight w:val="white"/>
+        </w:rPr>
+        <w:t xml:space="preserve"> </w:t>
+      </w:r>
+      <w:r>
+        <w:rPr>
+          <w:rFonts w:ascii="Consolas" w:hAnsi="Consolas" w:cs="Consolas"/>
+          <w:color w:val="2B91AF"/>
+          <w:sz w:val="19"/>
+          <w:szCs w:val="19"/>
+          <w:highlight w:val="white"/>
+        </w:rPr>
+        <w:t>EndpointConfig</w:t>
+      </w:r>
+      <w:r>
+        <w:rPr>
+          <w:rFonts w:ascii="Consolas" w:hAnsi="Consolas" w:cs="Consolas"/>
+          <w:color w:val="000000"/>
+          <w:sz w:val="19"/>
+          <w:szCs w:val="19"/>
+          <w:highlight w:val="white"/>
+        </w:rPr>
+        <w:t xml:space="preserve"> : </w:t>
+      </w:r>
+      <w:r>
+        <w:rPr>
+          <w:rFonts w:ascii="Consolas" w:hAnsi="Consolas" w:cs="Consolas"/>
+          <w:color w:val="2B91AF"/>
+          <w:sz w:val="19"/>
+          <w:szCs w:val="19"/>
+          <w:highlight w:val="white"/>
+        </w:rPr>
+        <w:t>IConfigureThisEndpoint</w:t>
+      </w:r>
+    </w:p>
+    <w:p>
+      <w:pPr>
+        <w:autoSpaceDE w:val="0"/>
+        <w:autoSpaceDN w:val="0"/>
+        <w:adjustRightInd w:val="0"/>
+        <w:spacing w:after="0" w:line="240" w:lineRule="auto"/>
+        <w:rPr>
+          <w:rFonts w:ascii="Consolas" w:hAnsi="Consolas" w:cs="Consolas"/>
+          <w:color w:val="000000"/>
+          <w:sz w:val="19"/>
+          <w:szCs w:val="19"/>
+          <w:highlight w:val="white"/>
+        </w:rPr>
+      </w:pPr>
+      <w:r>
+        <w:rPr>
+          <w:rFonts w:ascii="Consolas" w:hAnsi="Consolas" w:cs="Consolas"/>
+          <w:color w:val="000000"/>
+          <w:sz w:val="19"/>
+          <w:szCs w:val="19"/>
+          <w:highlight w:val="white"/>
+        </w:rPr>
+        <w:t xml:space="preserve">    </w:t>
+      </w:r>
+      <w:r>
+        <w:rPr>
+          <w:rFonts w:ascii="Consolas" w:hAnsi="Consolas" w:cs="Consolas"/>
+          <w:color w:val="000000"/>
+          <w:sz w:val="19"/>
+          <w:szCs w:val="19"/>
+          <w:highlight w:val="white"/>
+        </w:rPr>
+        <w:tab/>
+        <w:t>{</w:t>
+      </w:r>
+    </w:p>
+    <w:p>
+      <w:pPr>
+        <w:autoSpaceDE w:val="0"/>
+        <w:autoSpaceDN w:val="0"/>
+        <w:adjustRightInd w:val="0"/>
+        <w:spacing w:after="0" w:line="240" w:lineRule="auto"/>
+        <w:rPr>
+          <w:rFonts w:ascii="Consolas" w:hAnsi="Consolas" w:cs="Consolas"/>
+          <w:color w:val="000000"/>
+          <w:sz w:val="19"/>
+          <w:szCs w:val="19"/>
+          <w:highlight w:val="white"/>
+        </w:rPr>
+      </w:pPr>
+      <w:r>
+        <w:rPr>
+          <w:rFonts w:ascii="Consolas" w:hAnsi="Consolas" w:cs="Consolas"/>
+          <w:color w:val="000000"/>
+          <w:sz w:val="19"/>
+          <w:szCs w:val="19"/>
+          <w:highlight w:val="white"/>
+        </w:rPr>
+        <w:t xml:space="preserve">        </w:t>
+      </w:r>
+      <w:proofErr w:type="gramStart"/>
+      <w:r>
+        <w:rPr>
+          <w:rFonts w:ascii="Consolas" w:hAnsi="Consolas" w:cs="Consolas"/>
+          <w:color w:val="0000FF"/>
+          <w:sz w:val="19"/>
+          <w:szCs w:val="19"/>
+          <w:highlight w:val="white"/>
         </w:rPr>
         <w:t>public</w:t>
       </w:r>
-      <w:r>
-        <w:rPr>
-          <w:rFonts w:ascii="Consolas" w:hAnsi="Consolas" w:cs="Consolas"/>
-          <w:color w:val="000000"/>
-          <w:sz w:val="24"/>
-          <w:szCs w:val="24"/>
+      <w:proofErr w:type="gramEnd"/>
+      <w:r>
+        <w:rPr>
+          <w:rFonts w:ascii="Consolas" w:hAnsi="Consolas" w:cs="Consolas"/>
+          <w:color w:val="000000"/>
+          <w:sz w:val="19"/>
+          <w:szCs w:val="19"/>
+          <w:highlight w:val="white"/>
         </w:rPr>
         <w:t xml:space="preserve"> </w:t>
       </w:r>
@@ -2210,186 +2476,734 @@
         <w:rPr>
           <w:rFonts w:ascii="Consolas" w:hAnsi="Consolas" w:cs="Consolas"/>
           <w:color w:val="0000FF"/>
-          <w:sz w:val="24"/>
-          <w:szCs w:val="24"/>
-        </w:rPr>
-        <w:t>class</w:t>
-      </w:r>
-      <w:r>
-        <w:rPr>
-          <w:rFonts w:ascii="Consolas" w:hAnsi="Consolas" w:cs="Consolas"/>
-          <w:color w:val="000000"/>
-          <w:sz w:val="24"/>
-          <w:szCs w:val="24"/>
-        </w:rPr>
-        <w:t xml:space="preserve"> EndpointConfig : IConfigureThisEndpoint, </w:t>
-      </w:r>
-      <w:r>
+          <w:sz w:val="19"/>
+          <w:szCs w:val="19"/>
+          <w:highlight w:val="white"/>
+        </w:rPr>
+        <w:t>void</w:t>
+      </w:r>
+      <w:r>
+        <w:rPr>
+          <w:rFonts w:ascii="Consolas" w:hAnsi="Consolas" w:cs="Consolas"/>
+          <w:color w:val="000000"/>
+          <w:sz w:val="19"/>
+          <w:szCs w:val="19"/>
+          <w:highlight w:val="white"/>
+        </w:rPr>
+        <w:t xml:space="preserve"> Customize(</w:t>
+      </w:r>
+      <w:r>
+        <w:rPr>
+          <w:rFonts w:ascii="Consolas" w:hAnsi="Consolas" w:cs="Consolas"/>
+          <w:color w:val="2B91AF"/>
+          <w:sz w:val="19"/>
+          <w:szCs w:val="19"/>
+          <w:highlight w:val="white"/>
+        </w:rPr>
+        <w:t>BusConfiguration</w:t>
+      </w:r>
+      <w:r>
+        <w:rPr>
+          <w:rFonts w:ascii="Consolas" w:hAnsi="Consolas" w:cs="Consolas"/>
+          <w:color w:val="000000"/>
+          <w:sz w:val="19"/>
+          <w:szCs w:val="19"/>
+          <w:highlight w:val="white"/>
+        </w:rPr>
+        <w:t xml:space="preserve"> configuration)</w:t>
+      </w:r>
+    </w:p>
+    <w:p>
+      <w:pPr>
+        <w:autoSpaceDE w:val="0"/>
+        <w:autoSpaceDN w:val="0"/>
+        <w:adjustRightInd w:val="0"/>
+        <w:spacing w:after="0" w:line="240" w:lineRule="auto"/>
+        <w:rPr>
+          <w:rFonts w:ascii="Consolas" w:hAnsi="Consolas" w:cs="Consolas"/>
+          <w:color w:val="000000"/>
+          <w:sz w:val="19"/>
+          <w:szCs w:val="19"/>
+          <w:highlight w:val="white"/>
+        </w:rPr>
+      </w:pPr>
+      <w:r>
+        <w:rPr>
+          <w:rFonts w:ascii="Consolas" w:hAnsi="Consolas" w:cs="Consolas"/>
+          <w:color w:val="000000"/>
+          <w:sz w:val="19"/>
+          <w:szCs w:val="19"/>
+          <w:highlight w:val="white"/>
+        </w:rPr>
+        <w:t xml:space="preserve">        {</w:t>
+      </w:r>
+    </w:p>
+    <w:p>
+      <w:pPr>
+        <w:autoSpaceDE w:val="0"/>
+        <w:autoSpaceDN w:val="0"/>
+        <w:adjustRightInd w:val="0"/>
+        <w:spacing w:after="0" w:line="240" w:lineRule="auto"/>
+        <w:rPr>
+          <w:rFonts w:ascii="Consolas" w:hAnsi="Consolas" w:cs="Consolas"/>
+          <w:color w:val="000000"/>
+          <w:sz w:val="19"/>
+          <w:szCs w:val="19"/>
+          <w:highlight w:val="white"/>
+        </w:rPr>
+      </w:pPr>
+      <w:r>
+        <w:rPr>
+          <w:rFonts w:ascii="Consolas" w:hAnsi="Consolas" w:cs="Consolas"/>
+          <w:color w:val="000000"/>
+          <w:sz w:val="19"/>
+          <w:szCs w:val="19"/>
+          <w:highlight w:val="white"/>
+        </w:rPr>
+        <w:t xml:space="preserve">            </w:t>
+      </w:r>
+      <w:r>
+        <w:rPr>
+          <w:rFonts w:ascii="Consolas" w:hAnsi="Consolas" w:cs="Consolas"/>
+          <w:color w:val="008000"/>
+          <w:sz w:val="19"/>
+          <w:szCs w:val="19"/>
+          <w:highlight w:val="white"/>
+        </w:rPr>
+        <w:t>// NServiceBus provides the following durable storage options</w:t>
+      </w:r>
+    </w:p>
+    <w:p>
+      <w:pPr>
+        <w:autoSpaceDE w:val="0"/>
+        <w:autoSpaceDN w:val="0"/>
+        <w:adjustRightInd w:val="0"/>
+        <w:spacing w:after="0" w:line="240" w:lineRule="auto"/>
+        <w:rPr>
+          <w:rFonts w:ascii="Consolas" w:hAnsi="Consolas" w:cs="Consolas"/>
+          <w:color w:val="000000"/>
+          <w:sz w:val="19"/>
+          <w:szCs w:val="19"/>
+          <w:highlight w:val="white"/>
+        </w:rPr>
+      </w:pPr>
+      <w:r>
+        <w:rPr>
+          <w:rFonts w:ascii="Consolas" w:hAnsi="Consolas" w:cs="Consolas"/>
+          <w:color w:val="000000"/>
+          <w:sz w:val="19"/>
+          <w:szCs w:val="19"/>
+          <w:highlight w:val="white"/>
+        </w:rPr>
+        <w:t xml:space="preserve">            </w:t>
+      </w:r>
+      <w:r>
+        <w:rPr>
+          <w:rFonts w:ascii="Consolas" w:hAnsi="Consolas" w:cs="Consolas"/>
+          <w:color w:val="008000"/>
+          <w:sz w:val="19"/>
+          <w:szCs w:val="19"/>
+          <w:highlight w:val="white"/>
+        </w:rPr>
+        <w:t xml:space="preserve">// To use RavenDB, install-package NServiceBus.RavenDB and then use </w:t>
+      </w:r>
+      <w:proofErr w:type="spellStart"/>
+      <w:r>
+        <w:rPr>
+          <w:rFonts w:ascii="Consolas" w:hAnsi="Consolas" w:cs="Consolas"/>
+          <w:color w:val="008000"/>
+          <w:sz w:val="19"/>
+          <w:szCs w:val="19"/>
+          <w:highlight w:val="white"/>
+        </w:rPr>
+        <w:t>configuration.UsePersistence</w:t>
+      </w:r>
+      <w:proofErr w:type="spellEnd"/>
+      <w:r>
+        <w:rPr>
+          <w:rFonts w:ascii="Consolas" w:hAnsi="Consolas" w:cs="Consolas"/>
+          <w:color w:val="008000"/>
+          <w:sz w:val="19"/>
+          <w:szCs w:val="19"/>
+          <w:highlight w:val="white"/>
+        </w:rPr>
+        <w:t>&lt;RavenDBPersistence</w:t>
+      </w:r>
+      <w:proofErr w:type="gramStart"/>
+      <w:r>
+        <w:rPr>
+          <w:rFonts w:ascii="Consolas" w:hAnsi="Consolas" w:cs="Consolas"/>
+          <w:color w:val="008000"/>
+          <w:sz w:val="19"/>
+          <w:szCs w:val="19"/>
+          <w:highlight w:val="white"/>
+        </w:rPr>
+        <w:t>&gt;(</w:t>
+      </w:r>
+      <w:proofErr w:type="gramEnd"/>
+      <w:r>
+        <w:rPr>
+          <w:rFonts w:ascii="Consolas" w:hAnsi="Consolas" w:cs="Consolas"/>
+          <w:color w:val="008000"/>
+          <w:sz w:val="19"/>
+          <w:szCs w:val="19"/>
+          <w:highlight w:val="white"/>
+        </w:rPr>
+        <w:t>);</w:t>
+      </w:r>
+    </w:p>
+    <w:p>
+      <w:pPr>
+        <w:autoSpaceDE w:val="0"/>
+        <w:autoSpaceDN w:val="0"/>
+        <w:adjustRightInd w:val="0"/>
+        <w:spacing w:after="0" w:line="240" w:lineRule="auto"/>
+        <w:rPr>
+          <w:rFonts w:ascii="Consolas" w:hAnsi="Consolas" w:cs="Consolas"/>
+          <w:color w:val="000000"/>
+          <w:sz w:val="19"/>
+          <w:szCs w:val="19"/>
+          <w:highlight w:val="white"/>
+        </w:rPr>
+      </w:pPr>
+      <w:r>
+        <w:rPr>
+          <w:rFonts w:ascii="Consolas" w:hAnsi="Consolas" w:cs="Consolas"/>
+          <w:color w:val="000000"/>
+          <w:sz w:val="19"/>
+          <w:szCs w:val="19"/>
+          <w:highlight w:val="white"/>
+        </w:rPr>
+        <w:t xml:space="preserve">            </w:t>
+      </w:r>
+      <w:r>
+        <w:rPr>
+          <w:rFonts w:ascii="Consolas" w:hAnsi="Consolas" w:cs="Consolas"/>
+          <w:color w:val="008000"/>
+          <w:sz w:val="19"/>
+          <w:szCs w:val="19"/>
+          <w:highlight w:val="white"/>
+        </w:rPr>
+        <w:t xml:space="preserve">// To use SQLServer, install-package NServiceBus.NHibernate and then use </w:t>
+      </w:r>
+      <w:proofErr w:type="spellStart"/>
+      <w:r>
+        <w:rPr>
+          <w:rFonts w:ascii="Consolas" w:hAnsi="Consolas" w:cs="Consolas"/>
+          <w:color w:val="008000"/>
+          <w:sz w:val="19"/>
+          <w:szCs w:val="19"/>
+          <w:highlight w:val="white"/>
+        </w:rPr>
+        <w:t>configuration.UsePersistence</w:t>
+      </w:r>
+      <w:proofErr w:type="spellEnd"/>
+      <w:r>
+        <w:rPr>
+          <w:rFonts w:ascii="Consolas" w:hAnsi="Consolas" w:cs="Consolas"/>
+          <w:color w:val="008000"/>
+          <w:sz w:val="19"/>
+          <w:szCs w:val="19"/>
+          <w:highlight w:val="white"/>
+        </w:rPr>
+        <w:t>&lt;NHibernatePersistence</w:t>
+      </w:r>
+      <w:proofErr w:type="gramStart"/>
+      <w:r>
+        <w:rPr>
+          <w:rFonts w:ascii="Consolas" w:hAnsi="Consolas" w:cs="Consolas"/>
+          <w:color w:val="008000"/>
+          <w:sz w:val="19"/>
+          <w:szCs w:val="19"/>
+          <w:highlight w:val="white"/>
+        </w:rPr>
+        <w:t>&gt;(</w:t>
+      </w:r>
+      <w:proofErr w:type="gramEnd"/>
+      <w:r>
+        <w:rPr>
+          <w:rFonts w:ascii="Consolas" w:hAnsi="Consolas" w:cs="Consolas"/>
+          <w:color w:val="008000"/>
+          <w:sz w:val="19"/>
+          <w:szCs w:val="19"/>
+          <w:highlight w:val="white"/>
+        </w:rPr>
+        <w:t>);</w:t>
+      </w:r>
+    </w:p>
+    <w:p>
+      <w:pPr>
+        <w:autoSpaceDE w:val="0"/>
+        <w:autoSpaceDN w:val="0"/>
+        <w:adjustRightInd w:val="0"/>
+        <w:spacing w:after="0" w:line="240" w:lineRule="auto"/>
+        <w:rPr>
+          <w:rFonts w:ascii="Consolas" w:hAnsi="Consolas" w:cs="Consolas"/>
+          <w:color w:val="000000"/>
+          <w:sz w:val="19"/>
+          <w:szCs w:val="19"/>
+          <w:highlight w:val="white"/>
+        </w:rPr>
+      </w:pPr>
+      <w:r>
+        <w:rPr>
+          <w:rFonts w:ascii="Consolas" w:hAnsi="Consolas" w:cs="Consolas"/>
+          <w:color w:val="000000"/>
+          <w:sz w:val="19"/>
+          <w:szCs w:val="19"/>
+          <w:highlight w:val="white"/>
+        </w:rPr>
+        <w:t xml:space="preserve">    </w:t>
+      </w:r>
+      <w:r>
+        <w:rPr>
+          <w:rFonts w:ascii="Consolas" w:hAnsi="Consolas" w:cs="Consolas"/>
+          <w:color w:val="008000"/>
+          <w:sz w:val="19"/>
+          <w:szCs w:val="19"/>
+          <w:highlight w:val="white"/>
+        </w:rPr>
+        <w:t xml:space="preserve">// If you don't need a durable storage you can also use, </w:t>
+      </w:r>
+      <w:proofErr w:type="spellStart"/>
+      <w:r>
+        <w:rPr>
+          <w:rFonts w:ascii="Consolas" w:hAnsi="Consolas" w:cs="Consolas"/>
+          <w:color w:val="008000"/>
+          <w:sz w:val="19"/>
+          <w:szCs w:val="19"/>
+          <w:highlight w:val="white"/>
+        </w:rPr>
+        <w:t>configuration.UsePersistence</w:t>
+      </w:r>
+      <w:proofErr w:type="spellEnd"/>
+      <w:r>
+        <w:rPr>
+          <w:rFonts w:ascii="Consolas" w:hAnsi="Consolas" w:cs="Consolas"/>
+          <w:color w:val="008000"/>
+          <w:sz w:val="19"/>
+          <w:szCs w:val="19"/>
+          <w:highlight w:val="white"/>
+        </w:rPr>
+        <w:t>&lt;InMemoryPersistence</w:t>
+      </w:r>
+      <w:proofErr w:type="gramStart"/>
+      <w:r>
+        <w:rPr>
+          <w:rFonts w:ascii="Consolas" w:hAnsi="Consolas" w:cs="Consolas"/>
+          <w:color w:val="008000"/>
+          <w:sz w:val="19"/>
+          <w:szCs w:val="19"/>
+          <w:highlight w:val="white"/>
+        </w:rPr>
+        <w:t>&gt;(</w:t>
+      </w:r>
+      <w:proofErr w:type="gramEnd"/>
+      <w:r>
+        <w:rPr>
+          <w:rFonts w:ascii="Consolas" w:hAnsi="Consolas" w:cs="Consolas"/>
+          <w:color w:val="008000"/>
+          <w:sz w:val="19"/>
+          <w:szCs w:val="19"/>
+          <w:highlight w:val="white"/>
+        </w:rPr>
+        <w:t>);</w:t>
+      </w:r>
+    </w:p>
+    <w:p>
+      <w:pPr>
+        <w:autoSpaceDE w:val="0"/>
+        <w:autoSpaceDN w:val="0"/>
+        <w:adjustRightInd w:val="0"/>
+        <w:spacing w:after="0" w:line="240" w:lineRule="auto"/>
+        <w:rPr>
+          <w:rFonts w:ascii="Consolas" w:hAnsi="Consolas" w:cs="Consolas"/>
+          <w:color w:val="000000"/>
+          <w:sz w:val="19"/>
+          <w:szCs w:val="19"/>
+          <w:highlight w:val="white"/>
+        </w:rPr>
+      </w:pPr>
+      <w:r>
+        <w:rPr>
+          <w:rFonts w:ascii="Consolas" w:hAnsi="Consolas" w:cs="Consolas"/>
+          <w:color w:val="000000"/>
+          <w:sz w:val="19"/>
+          <w:szCs w:val="19"/>
+          <w:highlight w:val="white"/>
+        </w:rPr>
+        <w:t xml:space="preserve">            </w:t>
+      </w:r>
+      <w:r>
+        <w:rPr>
+          <w:rFonts w:ascii="Consolas" w:hAnsi="Consolas" w:cs="Consolas"/>
+          <w:color w:val="008000"/>
+          <w:sz w:val="19"/>
+          <w:szCs w:val="19"/>
+          <w:highlight w:val="white"/>
+        </w:rPr>
+        <w:t>// more details on persistence can be found here: http://docs.particular.net/nservicebus/persistence-in-nservicebus</w:t>
+      </w:r>
+    </w:p>
+    <w:p>
+      <w:pPr>
+        <w:autoSpaceDE w:val="0"/>
+        <w:autoSpaceDN w:val="0"/>
+        <w:adjustRightInd w:val="0"/>
+        <w:spacing w:after="0" w:line="240" w:lineRule="auto"/>
+        <w:rPr>
+          <w:rFonts w:ascii="Consolas" w:hAnsi="Consolas" w:cs="Consolas"/>
+          <w:color w:val="000000"/>
+          <w:sz w:val="19"/>
+          <w:szCs w:val="19"/>
+          <w:highlight w:val="white"/>
+        </w:rPr>
+      </w:pPr>
+      <w:r>
+        <w:rPr>
+          <w:rFonts w:ascii="Consolas" w:hAnsi="Consolas" w:cs="Consolas"/>
+          <w:color w:val="000000"/>
+          <w:sz w:val="19"/>
+          <w:szCs w:val="19"/>
+          <w:highlight w:val="white"/>
+        </w:rPr>
+        <w:t xml:space="preserve">            </w:t>
+      </w:r>
+    </w:p>
+    <w:p>
+      <w:pPr>
+        <w:autoSpaceDE w:val="0"/>
+        <w:autoSpaceDN w:val="0"/>
+        <w:adjustRightInd w:val="0"/>
+        <w:spacing w:after="0" w:line="240" w:lineRule="auto"/>
+        <w:rPr>
+          <w:rFonts w:ascii="Consolas" w:hAnsi="Consolas" w:cs="Consolas"/>
+          <w:color w:val="000000"/>
+          <w:sz w:val="19"/>
+          <w:szCs w:val="19"/>
+          <w:highlight w:val="white"/>
+        </w:rPr>
+      </w:pPr>
+      <w:r>
+        <w:rPr>
+          <w:rFonts w:ascii="Consolas" w:hAnsi="Consolas" w:cs="Consolas"/>
+          <w:color w:val="000000"/>
+          <w:sz w:val="19"/>
+          <w:szCs w:val="19"/>
+          <w:highlight w:val="white"/>
+        </w:rPr>
+        <w:t xml:space="preserve">            </w:t>
+      </w:r>
+      <w:r>
+        <w:rPr>
+          <w:rFonts w:ascii="Consolas" w:hAnsi="Consolas" w:cs="Consolas"/>
+          <w:color w:val="008000"/>
+          <w:sz w:val="19"/>
+          <w:szCs w:val="19"/>
+          <w:highlight w:val="white"/>
+        </w:rPr>
+        <w:t xml:space="preserve">//Also </w:t>
+      </w:r>
+      <w:proofErr w:type="gramStart"/>
+      <w:r>
+        <w:rPr>
+          <w:rFonts w:ascii="Consolas" w:hAnsi="Consolas" w:cs="Consolas"/>
+          <w:color w:val="008000"/>
+          <w:sz w:val="19"/>
+          <w:szCs w:val="19"/>
+          <w:highlight w:val="white"/>
+        </w:rPr>
+        <w:t>note</w:t>
+      </w:r>
+      <w:proofErr w:type="gramEnd"/>
+      <w:r>
+        <w:rPr>
+          <w:rFonts w:ascii="Consolas" w:hAnsi="Consolas" w:cs="Consolas"/>
+          <w:color w:val="008000"/>
+          <w:sz w:val="19"/>
+          <w:szCs w:val="19"/>
+          <w:highlight w:val="white"/>
+        </w:rPr>
+        <w:t xml:space="preserve"> that you can mix and match storages to fit you specific needs. </w:t>
+      </w:r>
+    </w:p>
+    <w:p>
+      <w:pPr>
+        <w:autoSpaceDE w:val="0"/>
+        <w:autoSpaceDN w:val="0"/>
+        <w:adjustRightInd w:val="0"/>
+        <w:spacing w:after="0" w:line="240" w:lineRule="auto"/>
+        <w:rPr>
+          <w:rFonts w:ascii="Consolas" w:hAnsi="Consolas" w:cs="Consolas"/>
+          <w:color w:val="000000"/>
+          <w:sz w:val="19"/>
+          <w:szCs w:val="19"/>
+          <w:highlight w:val="white"/>
+        </w:rPr>
+      </w:pPr>
+      <w:r>
+        <w:rPr>
+          <w:rFonts w:ascii="Consolas" w:hAnsi="Consolas" w:cs="Consolas"/>
+          <w:color w:val="000000"/>
+          <w:sz w:val="19"/>
+          <w:szCs w:val="19"/>
+          <w:highlight w:val="white"/>
+        </w:rPr>
+        <w:t xml:space="preserve">            </w:t>
+      </w:r>
+      <w:r>
+        <w:rPr>
+          <w:rFonts w:ascii="Consolas" w:hAnsi="Consolas" w:cs="Consolas"/>
+          <w:color w:val="008000"/>
+          <w:sz w:val="19"/>
+          <w:szCs w:val="19"/>
+          <w:highlight w:val="white"/>
+        </w:rPr>
+        <w:t>//http://docs.particular.net/nservicebus/persistence-order</w:t>
+      </w:r>
+    </w:p>
+    <w:p>
+      <w:pPr>
+        <w:autoSpaceDE w:val="0"/>
+        <w:autoSpaceDN w:val="0"/>
+        <w:adjustRightInd w:val="0"/>
+        <w:spacing w:after="0" w:line="240" w:lineRule="auto"/>
+        <w:rPr>
+          <w:rFonts w:ascii="Consolas" w:hAnsi="Consolas" w:cs="Consolas"/>
+          <w:color w:val="000000"/>
+          <w:sz w:val="19"/>
+          <w:szCs w:val="19"/>
+          <w:highlight w:val="white"/>
+        </w:rPr>
+      </w:pPr>
+      <w:r>
+        <w:rPr>
+          <w:rFonts w:ascii="Consolas" w:hAnsi="Consolas" w:cs="Consolas"/>
+          <w:color w:val="000000"/>
+          <w:sz w:val="19"/>
+          <w:szCs w:val="19"/>
+          <w:highlight w:val="white"/>
+        </w:rPr>
+        <w:t xml:space="preserve">            </w:t>
+      </w:r>
+      <w:proofErr w:type="spellStart"/>
+      <w:r>
+        <w:rPr>
+          <w:rFonts w:ascii="Consolas" w:hAnsi="Consolas" w:cs="Consolas"/>
+          <w:color w:val="000000"/>
+          <w:sz w:val="24"/>
+          <w:szCs w:val="19"/>
+          <w:highlight w:val="yellow"/>
+        </w:rPr>
+        <w:t>configuration.UsePersistence</w:t>
+      </w:r>
+      <w:proofErr w:type="spellEnd"/>
+      <w:r>
+        <w:rPr>
+          <w:rFonts w:ascii="Consolas" w:hAnsi="Consolas" w:cs="Consolas"/>
+          <w:color w:val="000000"/>
+          <w:sz w:val="24"/>
+          <w:szCs w:val="19"/>
+          <w:highlight w:val="yellow"/>
+        </w:rPr>
+        <w:t>&lt;</w:t>
+      </w:r>
+      <w:r>
+        <w:rPr>
+          <w:rFonts w:ascii="Consolas" w:hAnsi="Consolas" w:cs="Consolas"/>
+          <w:color w:val="FF0000"/>
+          <w:sz w:val="24"/>
+          <w:szCs w:val="19"/>
+          <w:highlight w:val="yellow"/>
+        </w:rPr>
+        <w:t>PLEASE_SELECT_ONE</w:t>
+      </w:r>
+      <w:proofErr w:type="gramStart"/>
+      <w:r>
+        <w:rPr>
+          <w:rFonts w:ascii="Consolas" w:hAnsi="Consolas" w:cs="Consolas"/>
+          <w:color w:val="000000"/>
+          <w:sz w:val="24"/>
+          <w:szCs w:val="19"/>
+          <w:highlight w:val="yellow"/>
+        </w:rPr>
+        <w:t>&gt;(</w:t>
+      </w:r>
+      <w:proofErr w:type="gramEnd"/>
+      <w:r>
+        <w:rPr>
+          <w:rFonts w:ascii="Consolas" w:hAnsi="Consolas" w:cs="Consolas"/>
+          <w:color w:val="000000"/>
+          <w:sz w:val="24"/>
+          <w:szCs w:val="19"/>
+          <w:highlight w:val="yellow"/>
+        </w:rPr>
+        <w:t>);</w:t>
+      </w:r>
+    </w:p>
+    <w:p>
+      <w:pPr>
+        <w:autoSpaceDE w:val="0"/>
+        <w:autoSpaceDN w:val="0"/>
+        <w:adjustRightInd w:val="0"/>
+        <w:spacing w:after="0" w:line="240" w:lineRule="auto"/>
+        <w:rPr>
+          <w:rFonts w:ascii="Consolas" w:hAnsi="Consolas" w:cs="Consolas"/>
+          <w:color w:val="000000"/>
+          <w:sz w:val="19"/>
+          <w:szCs w:val="19"/>
+          <w:highlight w:val="white"/>
+        </w:rPr>
+      </w:pPr>
+      <w:r>
+        <w:rPr>
+          <w:rFonts w:ascii="Consolas" w:hAnsi="Consolas" w:cs="Consolas"/>
+          <w:color w:val="000000"/>
+          <w:sz w:val="19"/>
+          <w:szCs w:val="19"/>
+          <w:highlight w:val="white"/>
+        </w:rPr>
+        <w:t xml:space="preserve">        }</w:t>
+      </w:r>
+    </w:p>
+    <w:p>
+      <w:pPr>
+        <w:pStyle w:val="ListParagraph"/>
+      </w:pPr>
+      <w:r>
+        <w:rPr>
+          <w:rFonts w:ascii="Consolas" w:hAnsi="Consolas" w:cs="Consolas"/>
+          <w:color w:val="000000"/>
+          <w:sz w:val="19"/>
+          <w:szCs w:val="19"/>
+          <w:highlight w:val="white"/>
+        </w:rPr>
+        <w:t>}</w:t>
+      </w:r>
+    </w:p>
+    <w:p>
+      <w:pPr>
+        <w:ind w:left="720"/>
         <w:rPr>
           <w:rFonts w:ascii="Consolas" w:hAnsi="Consolas" w:cs="Consolas"/>
           <w:b/>
-          <w:bCs/>
-          <w:color w:val="000000"/>
-          <w:sz w:val="24"/>
-          <w:szCs w:val="24"/>
-        </w:rPr>
-        <w:t>AsA_Server</w:t>
-      </w:r>
-    </w:p>
-    <w:p>
-      <w:pPr>
-        <w:rPr>
-          <w:rFonts w:ascii="Calibri" w:hAnsi="Calibri" w:cs="Times New Roman"/>
-          <w:sz w:val="24"/>
-          <w:szCs w:val="24"/>
-        </w:rPr>
-      </w:pPr>
-      <w:r>
-        <w:rPr>
-          <w:rFonts w:ascii="Calibri" w:hAnsi="Calibri"/>
-        </w:rPr>
-        <w:br/>
-      </w:r>
-      <w:r>
-        <w:rPr>
-          <w:rFonts w:ascii="Calibri" w:hAnsi="Calibri"/>
-        </w:rPr>
-        <w:t xml:space="preserve">        </w:t>
-      </w:r>
-      <w:r>
-        <w:rPr>
-          <w:rFonts w:ascii="Calibri" w:hAnsi="Calibri"/>
-        </w:rPr>
-        <w:t>W</w:t>
-      </w:r>
-      <w:r>
-        <w:rPr>
-          <w:rFonts w:ascii="Calibri" w:hAnsi="Calibri"/>
-        </w:rPr>
-        <w:t>ith</w:t>
-      </w:r>
-      <w:r>
-        <w:rPr>
-          <w:rFonts w:ascii="Calibri" w:hAnsi="Calibri"/>
-        </w:rPr>
-        <w:t>:</w:t>
-      </w:r>
-    </w:p>
-    <w:p>
-      <w:pPr>
-        <w:pStyle w:val="HTMLPreformatted"/>
-        <w:shd w:val="clear" w:color="auto" w:fill="FFFFFF"/>
-        <w:rPr>
-          <w:rFonts w:ascii="Consolas" w:hAnsi="Consolas" w:cs="Consolas"/>
-          <w:color w:val="000000"/>
-          <w:sz w:val="24"/>
-          <w:szCs w:val="24"/>
-        </w:rPr>
-      </w:pPr>
-      <w:r>
-        <w:rPr>
-          <w:rFonts w:ascii="Consolas" w:hAnsi="Consolas" w:cs="Consolas"/>
-          <w:color w:val="0000FF"/>
-          <w:sz w:val="24"/>
-          <w:szCs w:val="24"/>
-        </w:rPr>
-        <w:t xml:space="preserve">   </w:t>
-      </w:r>
-      <w:r>
-        <w:rPr>
-          <w:rFonts w:ascii="Consolas" w:hAnsi="Consolas" w:cs="Consolas"/>
-          <w:color w:val="0000FF"/>
-          <w:sz w:val="24"/>
-          <w:szCs w:val="24"/>
-        </w:rPr>
-        <w:t>public</w:t>
-      </w:r>
-      <w:r>
-        <w:rPr>
-          <w:rFonts w:ascii="Consolas" w:hAnsi="Consolas" w:cs="Consolas"/>
-          <w:color w:val="000000"/>
-          <w:sz w:val="24"/>
-          <w:szCs w:val="24"/>
+          <w:sz w:val="19"/>
+          <w:szCs w:val="19"/>
+        </w:rPr>
+      </w:pPr>
+      <w:r>
+        <w:t>Since we are using this for development/debugging</w:t>
+      </w:r>
+      <w:proofErr w:type="gramStart"/>
+      <w:r>
+        <w:t xml:space="preserve">, </w:t>
+      </w:r>
+      <w:r>
+        <w:t xml:space="preserve"> c</w:t>
+      </w:r>
+      <w:r>
+        <w:t>hange</w:t>
+      </w:r>
+      <w:proofErr w:type="gramEnd"/>
+      <w:r>
+        <w:t xml:space="preserve"> the highlighted line to: </w:t>
+      </w:r>
+      <w:proofErr w:type="spellStart"/>
+      <w:r>
+        <w:rPr>
+          <w:rFonts w:ascii="Consolas" w:hAnsi="Consolas" w:cs="Consolas"/>
+          <w:b/>
+          <w:color w:val="000000"/>
+          <w:sz w:val="24"/>
+          <w:szCs w:val="19"/>
+          <w:highlight w:val="white"/>
+        </w:rPr>
+        <w:t>configuration.UsePersistence</w:t>
+      </w:r>
+      <w:proofErr w:type="spellEnd"/>
+      <w:r>
+        <w:rPr>
+          <w:rFonts w:ascii="Consolas" w:hAnsi="Consolas" w:cs="Consolas"/>
+          <w:b/>
+          <w:color w:val="000000"/>
+          <w:sz w:val="24"/>
+          <w:szCs w:val="19"/>
+          <w:highlight w:val="white"/>
+        </w:rPr>
+        <w:t>&lt;</w:t>
+      </w:r>
+      <w:r>
+        <w:rPr>
+          <w:rFonts w:ascii="Consolas" w:hAnsi="Consolas" w:cs="Consolas"/>
+          <w:b/>
+          <w:color w:val="2B91AF"/>
+          <w:sz w:val="24"/>
+          <w:szCs w:val="19"/>
+          <w:highlight w:val="white"/>
+        </w:rPr>
+        <w:t>InMemoryPersistence</w:t>
+      </w:r>
+      <w:r>
+        <w:rPr>
+          <w:rFonts w:ascii="Consolas" w:hAnsi="Consolas" w:cs="Consolas"/>
+          <w:b/>
+          <w:color w:val="000000"/>
+          <w:sz w:val="24"/>
+          <w:szCs w:val="19"/>
+          <w:highlight w:val="white"/>
+        </w:rPr>
+        <w:t>&gt;();</w:t>
+      </w:r>
+    </w:p>
+    <w:p>
+      <w:pPr>
+        <w:ind w:left="720"/>
+        <w:rPr>
+          <w:rFonts w:ascii="Consolas" w:hAnsi="Consolas" w:cs="Consolas"/>
+          <w:b/>
+          <w:sz w:val="19"/>
+          <w:szCs w:val="19"/>
+        </w:rPr>
+      </w:pPr>
+      <w:r>
+        <w:rPr>
+          <w:rFonts w:ascii="Calibri" w:hAnsi="Calibri"/>
+        </w:rPr>
+        <w:t>You</w:t>
+      </w:r>
+      <w:r>
+        <w:rPr>
+          <w:rFonts w:ascii="Calibri" w:hAnsi="Calibri"/>
+        </w:rPr>
+        <w:t xml:space="preserve"> will add more code to the </w:t>
+      </w:r>
+      <w:r>
+        <w:rPr>
+          <w:rStyle w:val="Strong"/>
+          <w:rFonts w:ascii="Calibri" w:hAnsi="Calibri"/>
+        </w:rPr>
+        <w:t>Client</w:t>
+      </w:r>
+      <w:r>
+        <w:rPr>
+          <w:rFonts w:ascii="Calibri" w:hAnsi="Calibri"/>
+        </w:rPr>
+        <w:t xml:space="preserve"> project later on</w:t>
+      </w:r>
+      <w:r>
+        <w:rPr>
+          <w:rFonts w:ascii="Calibri" w:hAnsi="Calibri"/>
+        </w:rPr>
+        <w:t>.</w:t>
+      </w:r>
+      <w:r>
+        <w:rPr>
+          <w:rFonts w:ascii="Calibri" w:hAnsi="Calibri"/>
         </w:rPr>
         <w:t xml:space="preserve"> </w:t>
       </w:r>
       <w:r>
         <w:rPr>
-          <w:rFonts w:ascii="Consolas" w:hAnsi="Consolas" w:cs="Consolas"/>
-          <w:color w:val="0000FF"/>
-          <w:sz w:val="24"/>
-          <w:szCs w:val="24"/>
-        </w:rPr>
-        <w:t>class</w:t>
-      </w:r>
-      <w:r>
-        <w:rPr>
-          <w:rFonts w:ascii="Consolas" w:hAnsi="Consolas" w:cs="Consolas"/>
-          <w:color w:val="000000"/>
-          <w:sz w:val="24"/>
-          <w:szCs w:val="24"/>
-        </w:rPr>
-        <w:t xml:space="preserve"> EndpointConfig : IConfigureThisEndpoint, </w:t>
-      </w:r>
-      <w:r>
-        <w:rPr>
-          <w:rFonts w:ascii="Consolas" w:hAnsi="Consolas" w:cs="Consolas"/>
-          <w:b/>
-          <w:bCs/>
-          <w:color w:val="000000"/>
-          <w:sz w:val="24"/>
-          <w:szCs w:val="24"/>
-          <w:highlight w:val="yellow"/>
-        </w:rPr>
-        <w:t>AsA_Client</w:t>
-      </w:r>
-    </w:p>
-    <w:p>
-      <w:pPr>
-        <w:pStyle w:val="NormalWeb"/>
-        <w:rPr>
-          <w:rFonts w:ascii="Calibri" w:hAnsi="Calibri"/>
-        </w:rPr>
-      </w:pPr>
-      <w:r>
-        <w:rPr>
-          <w:rFonts w:ascii="Calibri" w:hAnsi="Calibri"/>
-        </w:rPr>
-        <w:t>You</w:t>
-      </w:r>
-      <w:r>
-        <w:rPr>
-          <w:rFonts w:ascii="Calibri" w:hAnsi="Calibri"/>
-        </w:rPr>
-        <w:t xml:space="preserve"> will add more code to the </w:t>
-      </w:r>
-      <w:r>
-        <w:rPr>
-          <w:rStyle w:val="Strong"/>
-          <w:rFonts w:ascii="Calibri" w:hAnsi="Calibri"/>
-        </w:rPr>
-        <w:t>Client</w:t>
-      </w:r>
-      <w:r>
-        <w:rPr>
-          <w:rFonts w:ascii="Calibri" w:hAnsi="Calibri"/>
-        </w:rPr>
-        <w:t xml:space="preserve"> project later on</w:t>
-      </w:r>
-      <w:r>
-        <w:rPr>
-          <w:rFonts w:ascii="Calibri" w:hAnsi="Calibri"/>
-        </w:rPr>
-        <w:t>.</w:t>
-      </w:r>
-      <w:r>
-        <w:rPr>
-          <w:rFonts w:ascii="Calibri" w:hAnsi="Calibri"/>
-        </w:rPr>
-        <w:t xml:space="preserve"> </w:t>
-      </w:r>
-      <w:r>
-        <w:rPr>
           <w:rFonts w:ascii="Calibri" w:hAnsi="Calibri"/>
         </w:rPr>
         <w:t xml:space="preserve">For </w:t>
@@ -2424,18 +3238,6 @@
         </w:rPr>
         <w:t>our order requests.</w:t>
       </w:r>
-    </w:p>
-    <w:p>
-      <w:pPr>
-        <w:rPr>
-          <w:rFonts w:asciiTheme="majorHAnsi" w:eastAsiaTheme="majorEastAsia" w:hAnsiTheme="majorHAnsi" w:cstheme="majorBidi"/>
-          <w:b/>
-          <w:bCs/>
-          <w:color w:val="4F81BD" w:themeColor="accent1"/>
-          <w:sz w:val="26"/>
-          <w:szCs w:val="26"/>
-        </w:rPr>
-      </w:pPr>
       <w:r>
         <w:rPr>
           <w:b/>
@@ -2459,7 +3261,7 @@
           <w:szCs w:val="36"/>
         </w:rPr>
       </w:pPr>
-      <w:bookmarkStart w:id="2" w:name="_Toc361844412"/>
+      <w:bookmarkStart w:id="1" w:name="_Toc361844412"/>
       <w:r>
         <w:rPr>
           <w:sz w:val="36"/>
@@ -2475,7 +3277,7 @@
         </w:rPr>
         <w:t>s project</w:t>
       </w:r>
-      <w:bookmarkEnd w:id="2"/>
+      <w:bookmarkEnd w:id="1"/>
     </w:p>
     <w:p>
       <w:pPr>
@@ -2578,25 +3380,19 @@
         </w:rPr>
         <w:t xml:space="preserve">NServiceBus </w:t>
       </w:r>
-      <w:r>
-        <w:rPr>
-          <w:rFonts w:ascii="Calibri" w:hAnsi="Calibri"/>
-          <w:b/>
-          <w:bCs/>
-        </w:rPr>
-        <w:t>Interfaces</w:t>
-      </w:r>
+      <w:proofErr w:type="spellStart"/>
+      <w:r>
+        <w:rPr>
+          <w:rFonts w:ascii="Calibri" w:hAnsi="Calibri"/>
+        </w:rPr>
+        <w:t>NuGet</w:t>
+      </w:r>
+      <w:proofErr w:type="spellEnd"/>
       <w:r>
         <w:rPr>
           <w:rFonts w:ascii="Calibri" w:hAnsi="Calibri"/>
         </w:rPr>
         <w:t xml:space="preserve"> </w:t>
-      </w:r>
-      <w:r>
-        <w:rPr>
-          <w:rFonts w:ascii="Calibri" w:hAnsi="Calibri"/>
-        </w:rPr>
-        <w:t xml:space="preserve">NuGet </w:t>
       </w:r>
       <w:r>
         <w:rPr>
@@ -2649,26 +3445,52 @@
     </w:p>
     <w:p>
       <w:pPr>
-        <w:ind w:left="720"/>
+        <w:pStyle w:val="NormalWeb"/>
+        <w:ind w:left="780"/>
         <w:rPr>
           <w:rFonts w:ascii="Lucida Console" w:hAnsi="Lucida Console" w:cs="Courier New"/>
           <w:color w:val="E2E2E2"/>
-          <w:sz w:val="24"/>
-          <w:szCs w:val="24"/>
           <w:bdr w:val="single" w:sz="24" w:space="1" w:color="C0C0C0" w:frame="1"/>
           <w:shd w:val="clear" w:color="auto" w:fill="202020"/>
         </w:rPr>
       </w:pPr>
       <w:r>
         <w:rPr>
+          <w:rFonts w:ascii="Consolas" w:hAnsi="Consolas" w:cs="Consolas"/>
+          <w:b/>
+          <w:color w:val="1E1E1E"/>
+          <w:szCs w:val="19"/>
+          <w:highlight w:val="white"/>
+        </w:rPr>
+        <w:t>Install-package NServiceBus</w:t>
+      </w:r>
+      <w:r>
+        <w:rPr>
+          <w:rFonts w:ascii="Consolas" w:hAnsi="Consolas" w:cs="Consolas"/>
+          <w:b/>
+          <w:color w:val="1E1E1E"/>
+          <w:szCs w:val="19"/>
+          <w:highlight w:val="white"/>
+        </w:rPr>
+        <w:t xml:space="preserve"> </w:t>
+      </w:r>
+      <w:r>
+        <w:rPr>
+          <w:rFonts w:ascii="Consolas" w:hAnsi="Consolas" w:cs="Consolas"/>
+          <w:b/>
+          <w:color w:val="1E1E1E"/>
+          <w:szCs w:val="19"/>
+        </w:rPr>
+        <w:t>Messages</w:t>
+      </w:r>
+      <w:r>
+        <w:rPr>
           <w:rFonts w:ascii="Lucida Console" w:hAnsi="Lucida Console" w:cs="Courier New"/>
           <w:color w:val="E2E2E2"/>
-          <w:sz w:val="24"/>
-          <w:szCs w:val="24"/>
           <w:bdr w:val="single" w:sz="24" w:space="1" w:color="C0C0C0" w:frame="1"/>
           <w:shd w:val="clear" w:color="auto" w:fill="202020"/>
         </w:rPr>
-        <w:t xml:space="preserve">PM&gt; Install-Package NServiceBus.Interfaces -ProjectName Messages </w:t>
+        <w:t xml:space="preserve"> </w:t>
       </w:r>
     </w:p>
     <w:p>
@@ -2728,14 +3550,36 @@
         <w:rPr>
           <w:rFonts w:ascii="Calibri" w:hAnsi="Calibri"/>
         </w:rPr>
-        <w:t>Implement the PlaceOrder command in</w:t>
-      </w:r>
-      <w:r>
-        <w:rPr>
-          <w:rFonts w:ascii="Calibri" w:hAnsi="Calibri"/>
-        </w:rPr>
-        <w:t xml:space="preserve"> PlaceOrder.cs</w:t>
-      </w:r>
+        <w:t xml:space="preserve">Implement the </w:t>
+      </w:r>
+      <w:proofErr w:type="spellStart"/>
+      <w:r>
+        <w:rPr>
+          <w:rFonts w:ascii="Calibri" w:hAnsi="Calibri"/>
+        </w:rPr>
+        <w:t>PlaceOrder</w:t>
+      </w:r>
+      <w:proofErr w:type="spellEnd"/>
+      <w:r>
+        <w:rPr>
+          <w:rFonts w:ascii="Calibri" w:hAnsi="Calibri"/>
+        </w:rPr>
+        <w:t xml:space="preserve"> command in</w:t>
+      </w:r>
+      <w:r>
+        <w:rPr>
+          <w:rFonts w:ascii="Calibri" w:hAnsi="Calibri"/>
+        </w:rPr>
+        <w:t xml:space="preserve"> </w:t>
+      </w:r>
+      <w:proofErr w:type="spellStart"/>
+      <w:r>
+        <w:rPr>
+          <w:rFonts w:ascii="Calibri" w:hAnsi="Calibri"/>
+        </w:rPr>
+        <w:t>PlaceOrder.cs</w:t>
+      </w:r>
+      <w:proofErr w:type="spellEnd"/>
       <w:r>
         <w:rPr>
           <w:rFonts w:ascii="Calibri" w:hAnsi="Calibri"/>
@@ -2758,7 +3602,21 @@
         <w:rPr>
           <w:rFonts w:ascii="Calibri" w:hAnsi="Calibri"/>
         </w:rPr>
-        <w:t>Replace the content of PlaceOrder.cs with the following code:</w:t>
+        <w:t xml:space="preserve">Replace the content of </w:t>
+      </w:r>
+      <w:proofErr w:type="spellStart"/>
+      <w:r>
+        <w:rPr>
+          <w:rFonts w:ascii="Calibri" w:hAnsi="Calibri"/>
+        </w:rPr>
+        <w:t>PlaceOrder.cs</w:t>
+      </w:r>
+      <w:proofErr w:type="spellEnd"/>
+      <w:r>
+        <w:rPr>
+          <w:rFonts w:ascii="Calibri" w:hAnsi="Calibri"/>
+        </w:rPr>
+        <w:t xml:space="preserve"> with the following code:</w:t>
       </w:r>
     </w:p>
     <w:p>
@@ -2773,6 +3631,7 @@
           <w:szCs w:val="24"/>
         </w:rPr>
       </w:pPr>
+      <w:proofErr w:type="gramStart"/>
       <w:r>
         <w:rPr>
           <w:rFonts w:ascii="Consolas" w:hAnsi="Consolas" w:cs="Consolas"/>
@@ -2782,6 +3641,7 @@
         </w:rPr>
         <w:t>namespace</w:t>
       </w:r>
+      <w:proofErr w:type="gramEnd"/>
       <w:r>
         <w:rPr>
           <w:rFonts w:ascii="Consolas" w:hAnsi="Consolas" w:cs="Consolas"/>
@@ -2835,6 +3695,7 @@
         </w:rPr>
         <w:t xml:space="preserve">    </w:t>
       </w:r>
+      <w:proofErr w:type="gramStart"/>
       <w:r>
         <w:rPr>
           <w:rFonts w:ascii="Consolas" w:hAnsi="Consolas" w:cs="Consolas"/>
@@ -2845,6 +3706,7 @@
         </w:rPr>
         <w:t>using</w:t>
       </w:r>
+      <w:proofErr w:type="gramEnd"/>
       <w:r>
         <w:rPr>
           <w:rFonts w:ascii="Consolas" w:hAnsi="Consolas" w:cs="Consolas"/>
@@ -2890,6 +3752,7 @@
         </w:rPr>
         <w:t xml:space="preserve">    </w:t>
       </w:r>
+      <w:proofErr w:type="gramStart"/>
       <w:r>
         <w:rPr>
           <w:rFonts w:ascii="Consolas" w:hAnsi="Consolas" w:cs="Consolas"/>
@@ -2899,6 +3762,7 @@
         </w:rPr>
         <w:t>public</w:t>
       </w:r>
+      <w:proofErr w:type="gramEnd"/>
       <w:r>
         <w:rPr>
           <w:rFonts w:ascii="Consolas" w:hAnsi="Consolas" w:cs="Consolas"/>
@@ -2924,8 +3788,29 @@
           <w:sz w:val="24"/>
           <w:szCs w:val="24"/>
         </w:rPr>
-        <w:t xml:space="preserve"> PlaceOrder : </w:t>
-      </w:r>
+        <w:t xml:space="preserve"> </w:t>
+      </w:r>
+      <w:proofErr w:type="spellStart"/>
+      <w:r>
+        <w:rPr>
+          <w:rFonts w:ascii="Consolas" w:hAnsi="Consolas" w:cs="Consolas"/>
+          <w:color w:val="000000"/>
+          <w:sz w:val="24"/>
+          <w:szCs w:val="24"/>
+        </w:rPr>
+        <w:t>PlaceOrder</w:t>
+      </w:r>
+      <w:proofErr w:type="spellEnd"/>
+      <w:r>
+        <w:rPr>
+          <w:rFonts w:ascii="Consolas" w:hAnsi="Consolas" w:cs="Consolas"/>
+          <w:color w:val="000000"/>
+          <w:sz w:val="24"/>
+          <w:szCs w:val="24"/>
+        </w:rPr>
+        <w:t xml:space="preserve"> : </w:t>
+      </w:r>
+      <w:proofErr w:type="spellStart"/>
       <w:r>
         <w:rPr>
           <w:rFonts w:ascii="Consolas" w:hAnsi="Consolas" w:cs="Consolas"/>
@@ -2936,6 +3821,7 @@
         </w:rPr>
         <w:t>ICommand</w:t>
       </w:r>
+      <w:proofErr w:type="spellEnd"/>
     </w:p>
     <w:p>
       <w:pPr>
@@ -2980,6 +3866,7 @@
         </w:rPr>
         <w:t xml:space="preserve">        </w:t>
       </w:r>
+      <w:proofErr w:type="gramStart"/>
       <w:r>
         <w:rPr>
           <w:rFonts w:ascii="Consolas" w:hAnsi="Consolas" w:cs="Consolas"/>
@@ -2989,6 +3876,7 @@
         </w:rPr>
         <w:t>public</w:t>
       </w:r>
+      <w:proofErr w:type="gramEnd"/>
       <w:r>
         <w:rPr>
           <w:rFonts w:ascii="Consolas" w:hAnsi="Consolas" w:cs="Consolas"/>
@@ -3131,7 +4019,7 @@
           <w:szCs w:val="36"/>
         </w:rPr>
       </w:pPr>
-      <w:bookmarkStart w:id="3" w:name="_Toc361844413"/>
+      <w:bookmarkStart w:id="2" w:name="_Toc361844413"/>
       <w:r>
         <w:rPr>
           <w:sz w:val="36"/>
@@ -3161,7 +4049,7 @@
         </w:rPr>
         <w:t>roject</w:t>
       </w:r>
-      <w:bookmarkEnd w:id="3"/>
+      <w:bookmarkEnd w:id="2"/>
     </w:p>
     <w:p>
       <w:pPr>
@@ -3236,11 +4124,19 @@
         </w:rPr>
         <w:t xml:space="preserve"> </w:t>
       </w:r>
-      <w:r>
-        <w:rPr>
-          <w:rFonts w:ascii="Calibri" w:hAnsi="Calibri"/>
-        </w:rPr>
-        <w:t xml:space="preserve">NuGet </w:t>
+      <w:proofErr w:type="spellStart"/>
+      <w:r>
+        <w:rPr>
+          <w:rFonts w:ascii="Calibri" w:hAnsi="Calibri"/>
+        </w:rPr>
+        <w:t>NuGet</w:t>
+      </w:r>
+      <w:proofErr w:type="spellEnd"/>
+      <w:r>
+        <w:rPr>
+          <w:rFonts w:ascii="Calibri" w:hAnsi="Calibri"/>
+        </w:rPr>
+        <w:t xml:space="preserve"> </w:t>
       </w:r>
       <w:r>
         <w:rPr>
@@ -3293,27 +4189,99 @@
     </w:p>
     <w:p>
       <w:pPr>
-        <w:ind w:left="720"/>
-        <w:rPr>
-          <w:rFonts w:ascii="Lucida Console" w:hAnsi="Lucida Console" w:cs="Courier New"/>
-          <w:color w:val="E2E2E2"/>
-          <w:sz w:val="24"/>
-          <w:szCs w:val="24"/>
-          <w:bdr w:val="single" w:sz="24" w:space="1" w:color="C0C0C0" w:frame="1"/>
-          <w:shd w:val="clear" w:color="auto" w:fill="202020"/>
-        </w:rPr>
-      </w:pPr>
-      <w:r>
-        <w:rPr>
-          <w:rFonts w:ascii="Lucida Console" w:hAnsi="Lucida Console" w:cs="Courier New"/>
-          <w:color w:val="E2E2E2"/>
-          <w:sz w:val="24"/>
-          <w:szCs w:val="24"/>
-          <w:bdr w:val="single" w:sz="24" w:space="1" w:color="C0C0C0" w:frame="1"/>
-          <w:shd w:val="clear" w:color="auto" w:fill="202020"/>
-        </w:rPr>
-        <w:t xml:space="preserve">PM&gt; Install-Package NServiceBus.Host –ProjectName Server </w:t>
-      </w:r>
+        <w:pStyle w:val="NormalWeb"/>
+        <w:ind w:left="780"/>
+        <w:rPr>
+          <w:rFonts w:ascii="Calibri" w:hAnsi="Calibri"/>
+          <w:b/>
+        </w:rPr>
+      </w:pPr>
+      <w:r>
+        <w:rPr>
+          <w:rFonts w:ascii="Consolas" w:hAnsi="Consolas" w:cs="Consolas"/>
+          <w:b/>
+          <w:color w:val="1E1E1E"/>
+          <w:szCs w:val="19"/>
+          <w:highlight w:val="white"/>
+        </w:rPr>
+        <w:t xml:space="preserve">Install-package </w:t>
+      </w:r>
+      <w:proofErr w:type="spellStart"/>
+      <w:r>
+        <w:rPr>
+          <w:rFonts w:ascii="Consolas" w:hAnsi="Consolas" w:cs="Consolas"/>
+          <w:b/>
+          <w:color w:val="1E1E1E"/>
+          <w:szCs w:val="19"/>
+          <w:highlight w:val="white"/>
+        </w:rPr>
+        <w:t>NServiceBus.Host</w:t>
+      </w:r>
+      <w:proofErr w:type="spellEnd"/>
+      <w:r>
+        <w:rPr>
+          <w:rFonts w:ascii="Consolas" w:hAnsi="Consolas" w:cs="Consolas"/>
+          <w:b/>
+          <w:color w:val="1E1E1E"/>
+          <w:szCs w:val="19"/>
+          <w:highlight w:val="white"/>
+        </w:rPr>
+        <w:t xml:space="preserve"> </w:t>
+      </w:r>
+      <w:r>
+        <w:rPr>
+          <w:rFonts w:ascii="Consolas" w:hAnsi="Consolas" w:cs="Consolas"/>
+          <w:b/>
+          <w:color w:val="1E1E1E"/>
+          <w:szCs w:val="19"/>
+          <w:highlight w:val="white"/>
+        </w:rPr>
+        <w:t>Server</w:t>
+      </w:r>
+      <w:r>
+        <w:rPr>
+          <w:rFonts w:ascii="Consolas" w:hAnsi="Consolas" w:cs="Consolas"/>
+          <w:b/>
+          <w:color w:val="1E1E1E"/>
+          <w:szCs w:val="19"/>
+          <w:highlight w:val="white"/>
+        </w:rPr>
+        <w:t xml:space="preserve"> –</w:t>
+      </w:r>
+      <w:proofErr w:type="spellStart"/>
+      <w:r>
+        <w:rPr>
+          <w:rFonts w:ascii="Consolas" w:hAnsi="Consolas" w:cs="Consolas"/>
+          <w:b/>
+          <w:color w:val="1E1E1E"/>
+          <w:szCs w:val="19"/>
+          <w:highlight w:val="white"/>
+        </w:rPr>
+        <w:t>DependencyVersion</w:t>
+      </w:r>
+      <w:proofErr w:type="spellEnd"/>
+      <w:r>
+        <w:rPr>
+          <w:rFonts w:ascii="Consolas" w:hAnsi="Consolas" w:cs="Consolas"/>
+          <w:b/>
+          <w:color w:val="1E1E1E"/>
+          <w:szCs w:val="19"/>
+          <w:highlight w:val="white"/>
+        </w:rPr>
+        <w:t xml:space="preserve"> </w:t>
+      </w:r>
+      <w:proofErr w:type="spellStart"/>
+      <w:r>
+        <w:rPr>
+          <w:rFonts w:ascii="Consolas" w:hAnsi="Consolas" w:cs="Consolas"/>
+          <w:b/>
+          <w:color w:val="1E1E1E"/>
+          <w:szCs w:val="19"/>
+          <w:highlight w:val="white"/>
+        </w:rPr>
+        <w:t>HighestMinor</w:t>
+      </w:r>
+      <w:proofErr w:type="spellEnd"/>
     </w:p>
     <w:p>
       <w:pPr>
@@ -3472,6 +4440,210 @@
           <w:color w:val="FF0000"/>
         </w:rPr>
         <w:t>.</w:t>
+      </w:r>
+    </w:p>
+    <w:p>
+      <w:pPr>
+        <w:pStyle w:val="ListParagraph"/>
+        <w:numPr>
+          <w:ilvl w:val="0"/>
+          <w:numId w:val="5"/>
+        </w:numPr>
+        <w:spacing w:after="200" w:line="276" w:lineRule="auto"/>
+        <w:contextualSpacing/>
+      </w:pPr>
+      <w:r>
+        <w:t xml:space="preserve">Select persistence </w:t>
+      </w:r>
+      <w:r>
+        <w:t xml:space="preserve">in the </w:t>
+      </w:r>
+      <w:proofErr w:type="spellStart"/>
+      <w:r>
+        <w:t>EndpointConfig.cs</w:t>
+      </w:r>
+      <w:proofErr w:type="spellEnd"/>
+      <w:r>
+        <w:t xml:space="preserve"> to use InMemoryPersistence</w:t>
+      </w:r>
+      <w:r>
+        <w:t>.</w:t>
+      </w:r>
+    </w:p>
+    <w:p>
+      <w:pPr>
+        <w:pStyle w:val="ListParagraph"/>
+      </w:pPr>
+      <w:r>
+        <w:t>Replace:</w:t>
+      </w:r>
+    </w:p>
+    <w:p>
+      <w:pPr>
+        <w:pStyle w:val="ListParagraph"/>
+        <w:rPr>
+          <w:sz w:val="28"/>
+        </w:rPr>
+      </w:pPr>
+    </w:p>
+    <w:p>
+      <w:pPr>
+        <w:pStyle w:val="ListParagraph"/>
+        <w:rPr>
+          <w:b/>
+          <w:sz w:val="28"/>
+        </w:rPr>
+      </w:pPr>
+      <w:r>
+        <w:rPr>
+          <w:sz w:val="28"/>
+        </w:rPr>
+        <w:t xml:space="preserve">  </w:t>
+      </w:r>
+      <w:proofErr w:type="spellStart"/>
+      <w:r>
+        <w:rPr>
+          <w:rFonts w:ascii="Consolas" w:hAnsi="Consolas" w:cs="Consolas"/>
+          <w:b/>
+          <w:color w:val="000000"/>
+          <w:szCs w:val="19"/>
+          <w:highlight w:val="white"/>
+        </w:rPr>
+        <w:t>configuration.UsePersistence</w:t>
+      </w:r>
+      <w:proofErr w:type="spellEnd"/>
+      <w:r>
+        <w:rPr>
+          <w:rFonts w:ascii="Consolas" w:hAnsi="Consolas" w:cs="Consolas"/>
+          <w:b/>
+          <w:color w:val="000000"/>
+          <w:szCs w:val="19"/>
+          <w:highlight w:val="white"/>
+        </w:rPr>
+        <w:t>&lt;</w:t>
+      </w:r>
+      <w:r>
+        <w:rPr>
+          <w:rFonts w:ascii="Consolas" w:hAnsi="Consolas" w:cs="Consolas"/>
+          <w:b/>
+          <w:color w:val="FF0000"/>
+          <w:szCs w:val="19"/>
+          <w:highlight w:val="white"/>
+        </w:rPr>
+        <w:t>PLEASE_SELECT_ONE</w:t>
+      </w:r>
+      <w:proofErr w:type="gramStart"/>
+      <w:r>
+        <w:rPr>
+          <w:rFonts w:ascii="Consolas" w:hAnsi="Consolas" w:cs="Consolas"/>
+          <w:b/>
+          <w:color w:val="000000"/>
+          <w:szCs w:val="19"/>
+          <w:highlight w:val="white"/>
+        </w:rPr>
+        <w:t>&gt;(</w:t>
+      </w:r>
+      <w:proofErr w:type="gramEnd"/>
+      <w:r>
+        <w:rPr>
+          <w:rFonts w:ascii="Consolas" w:hAnsi="Consolas" w:cs="Consolas"/>
+          <w:b/>
+          <w:color w:val="000000"/>
+          <w:szCs w:val="19"/>
+          <w:highlight w:val="white"/>
+        </w:rPr>
+        <w:t>);</w:t>
+      </w:r>
+      <w:r>
+        <w:rPr>
+          <w:rFonts w:ascii="Consolas" w:hAnsi="Consolas" w:cs="Consolas"/>
+          <w:b/>
+          <w:color w:val="000000"/>
+          <w:szCs w:val="19"/>
+        </w:rPr>
+        <w:t xml:space="preserve"> </w:t>
+      </w:r>
+    </w:p>
+    <w:p>
+      <w:pPr>
+        <w:pStyle w:val="ListParagraph"/>
+      </w:pPr>
+    </w:p>
+    <w:p>
+      <w:pPr>
+        <w:pStyle w:val="ListParagraph"/>
+      </w:pPr>
+      <w:r>
+        <w:t>With:</w:t>
+      </w:r>
+    </w:p>
+    <w:p>
+      <w:pPr>
+        <w:pStyle w:val="NormalWeb"/>
+        <w:ind w:left="780"/>
+        <w:rPr>
+          <w:rFonts w:ascii="Calibri" w:hAnsi="Calibri"/>
+          <w:sz w:val="32"/>
+        </w:rPr>
+      </w:pPr>
+      <w:proofErr w:type="spellStart"/>
+      <w:r>
+        <w:rPr>
+          <w:rFonts w:ascii="Consolas" w:hAnsi="Consolas" w:cs="Consolas"/>
+          <w:b/>
+          <w:color w:val="000000"/>
+          <w:sz w:val="22"/>
+          <w:szCs w:val="19"/>
+          <w:highlight w:val="white"/>
+        </w:rPr>
+        <w:t>configuration.UsePersistence</w:t>
+      </w:r>
+      <w:proofErr w:type="spellEnd"/>
+      <w:r>
+        <w:rPr>
+          <w:rFonts w:ascii="Consolas" w:hAnsi="Consolas" w:cs="Consolas"/>
+          <w:b/>
+          <w:color w:val="000000"/>
+          <w:sz w:val="22"/>
+          <w:szCs w:val="19"/>
+          <w:highlight w:val="white"/>
+        </w:rPr>
+        <w:t>&lt;</w:t>
+      </w:r>
+      <w:r>
+        <w:rPr>
+          <w:rFonts w:ascii="Consolas" w:hAnsi="Consolas" w:cs="Consolas"/>
+          <w:b/>
+          <w:color w:val="2B91AF"/>
+          <w:sz w:val="22"/>
+          <w:szCs w:val="19"/>
+          <w:highlight w:val="white"/>
+        </w:rPr>
+        <w:t>InMemoryPersistence</w:t>
+      </w:r>
+      <w:proofErr w:type="gramStart"/>
+      <w:r>
+        <w:rPr>
+          <w:rFonts w:ascii="Consolas" w:hAnsi="Consolas" w:cs="Consolas"/>
+          <w:b/>
+          <w:color w:val="000000"/>
+          <w:sz w:val="22"/>
+          <w:szCs w:val="19"/>
+          <w:highlight w:val="white"/>
+        </w:rPr>
+        <w:t>&gt;(</w:t>
+      </w:r>
+      <w:proofErr w:type="gramEnd"/>
+      <w:r>
+        <w:rPr>
+          <w:rFonts w:ascii="Consolas" w:hAnsi="Consolas" w:cs="Consolas"/>
+          <w:b/>
+          <w:color w:val="000000"/>
+          <w:sz w:val="22"/>
+          <w:szCs w:val="19"/>
+          <w:highlight w:val="white"/>
+        </w:rPr>
+        <w:t>);</w:t>
       </w:r>
     </w:p>
     <w:p>
@@ -3625,8 +4797,16 @@
         <w:rPr>
           <w:rFonts w:ascii="Calibri" w:hAnsi="Calibri"/>
         </w:rPr>
-        <w:t>Replace the content of PlaceOrderHandler.cs</w:t>
-      </w:r>
+        <w:t xml:space="preserve">Replace the content of </w:t>
+      </w:r>
+      <w:proofErr w:type="spellStart"/>
+      <w:r>
+        <w:rPr>
+          <w:rFonts w:ascii="Calibri" w:hAnsi="Calibri"/>
+        </w:rPr>
+        <w:t>PlaceOrderHandler.cs</w:t>
+      </w:r>
+      <w:proofErr w:type="spellEnd"/>
       <w:r>
         <w:rPr>
           <w:rFonts w:ascii="Calibri" w:hAnsi="Calibri"/>
@@ -3661,6 +4841,7 @@
         </w:rPr>
         <w:t xml:space="preserve">  </w:t>
       </w:r>
+      <w:proofErr w:type="gramStart"/>
       <w:r>
         <w:rPr>
           <w:rFonts w:ascii="Consolas" w:hAnsi="Consolas" w:cs="Consolas"/>
@@ -3670,6 +4851,7 @@
         </w:rPr>
         <w:t>using</w:t>
       </w:r>
+      <w:proofErr w:type="gramEnd"/>
       <w:r>
         <w:rPr>
           <w:rFonts w:ascii="Consolas" w:hAnsi="Consolas" w:cs="Consolas"/>
@@ -3700,6 +4882,7 @@
         </w:rPr>
         <w:t xml:space="preserve">     </w:t>
       </w:r>
+      <w:proofErr w:type="gramStart"/>
       <w:r>
         <w:rPr>
           <w:rFonts w:ascii="Consolas" w:hAnsi="Consolas" w:cs="Consolas"/>
@@ -3710,6 +4893,7 @@
         </w:rPr>
         <w:t>using</w:t>
       </w:r>
+      <w:proofErr w:type="gramEnd"/>
       <w:r>
         <w:rPr>
           <w:rFonts w:ascii="Consolas" w:hAnsi="Consolas" w:cs="Consolas"/>
@@ -3733,6 +4917,7 @@
           <w:szCs w:val="24"/>
         </w:rPr>
       </w:pPr>
+      <w:proofErr w:type="gramStart"/>
       <w:r>
         <w:rPr>
           <w:rFonts w:ascii="Consolas" w:hAnsi="Consolas" w:cs="Consolas"/>
@@ -3743,6 +4928,7 @@
         </w:rPr>
         <w:t>using</w:t>
       </w:r>
+      <w:proofErr w:type="gramEnd"/>
       <w:r>
         <w:rPr>
           <w:rFonts w:ascii="Consolas" w:hAnsi="Consolas" w:cs="Consolas"/>
@@ -3766,6 +4952,7 @@
           <w:szCs w:val="24"/>
         </w:rPr>
       </w:pPr>
+      <w:proofErr w:type="gramStart"/>
       <w:r>
         <w:rPr>
           <w:rFonts w:ascii="Consolas" w:hAnsi="Consolas" w:cs="Consolas"/>
@@ -3775,6 +4962,7 @@
         </w:rPr>
         <w:t>namespace</w:t>
       </w:r>
+      <w:proofErr w:type="gramEnd"/>
       <w:r>
         <w:rPr>
           <w:rFonts w:ascii="Consolas" w:hAnsi="Consolas" w:cs="Consolas"/>
@@ -3841,6 +5029,7 @@
         </w:rPr>
         <w:t xml:space="preserve">    </w:t>
       </w:r>
+      <w:proofErr w:type="gramStart"/>
       <w:r>
         <w:rPr>
           <w:rFonts w:ascii="Consolas" w:hAnsi="Consolas" w:cs="Consolas"/>
@@ -3850,6 +5039,7 @@
         </w:rPr>
         <w:t>public</w:t>
       </w:r>
+      <w:proofErr w:type="gramEnd"/>
       <w:r>
         <w:rPr>
           <w:rFonts w:ascii="Consolas" w:hAnsi="Consolas" w:cs="Consolas"/>
@@ -3875,8 +5065,29 @@
           <w:sz w:val="24"/>
           <w:szCs w:val="24"/>
         </w:rPr>
-        <w:t xml:space="preserve"> PlaceOrderHandler : </w:t>
-      </w:r>
+        <w:t xml:space="preserve"> </w:t>
+      </w:r>
+      <w:proofErr w:type="spellStart"/>
+      <w:r>
+        <w:rPr>
+          <w:rFonts w:ascii="Consolas" w:hAnsi="Consolas" w:cs="Consolas"/>
+          <w:color w:val="000000"/>
+          <w:sz w:val="24"/>
+          <w:szCs w:val="24"/>
+        </w:rPr>
+        <w:t>PlaceOrderHandler</w:t>
+      </w:r>
+      <w:proofErr w:type="spellEnd"/>
+      <w:r>
+        <w:rPr>
+          <w:rFonts w:ascii="Consolas" w:hAnsi="Consolas" w:cs="Consolas"/>
+          <w:color w:val="000000"/>
+          <w:sz w:val="24"/>
+          <w:szCs w:val="24"/>
+        </w:rPr>
+        <w:t xml:space="preserve"> : </w:t>
+      </w:r>
+      <w:proofErr w:type="spellStart"/>
       <w:r>
         <w:rPr>
           <w:rFonts w:ascii="Consolas" w:hAnsi="Consolas" w:cs="Consolas"/>
@@ -3885,7 +5096,40 @@
           <w:szCs w:val="24"/>
           <w:highlight w:val="yellow"/>
         </w:rPr>
-        <w:t>IHandleMessages&lt;PlaceOrder&gt;</w:t>
+        <w:t>IHandleMessages</w:t>
+      </w:r>
+      <w:proofErr w:type="spellEnd"/>
+      <w:r>
+        <w:rPr>
+          <w:rFonts w:ascii="Consolas" w:hAnsi="Consolas" w:cs="Consolas"/>
+          <w:color w:val="000000"/>
+          <w:sz w:val="24"/>
+          <w:szCs w:val="24"/>
+          <w:highlight w:val="yellow"/>
+        </w:rPr>
+        <w:t>&lt;</w:t>
+      </w:r>
+      <w:proofErr w:type="spellStart"/>
+      <w:r>
+        <w:rPr>
+          <w:rFonts w:ascii="Consolas" w:hAnsi="Consolas" w:cs="Consolas"/>
+          <w:color w:val="000000"/>
+          <w:sz w:val="24"/>
+          <w:szCs w:val="24"/>
+          <w:highlight w:val="yellow"/>
+        </w:rPr>
+        <w:t>PlaceOrder</w:t>
+      </w:r>
+      <w:proofErr w:type="spellEnd"/>
+      <w:r>
+        <w:rPr>
+          <w:rFonts w:ascii="Consolas" w:hAnsi="Consolas" w:cs="Consolas"/>
+          <w:color w:val="000000"/>
+          <w:sz w:val="24"/>
+          <w:szCs w:val="24"/>
+          <w:highlight w:val="yellow"/>
+        </w:rPr>
+        <w:t>&gt;</w:t>
       </w:r>
     </w:p>
     <w:p>
@@ -3931,6 +5175,7 @@
         </w:rPr>
         <w:t xml:space="preserve">        </w:t>
       </w:r>
+      <w:proofErr w:type="gramStart"/>
       <w:r>
         <w:rPr>
           <w:rFonts w:ascii="Consolas" w:hAnsi="Consolas" w:cs="Consolas"/>
@@ -3941,6 +5186,7 @@
         </w:rPr>
         <w:t>public</w:t>
       </w:r>
+      <w:proofErr w:type="gramEnd"/>
       <w:r>
         <w:rPr>
           <w:rFonts w:ascii="Consolas" w:hAnsi="Consolas" w:cs="Consolas"/>
@@ -3969,7 +5215,29 @@
           <w:szCs w:val="24"/>
           <w:highlight w:val="yellow"/>
         </w:rPr>
-        <w:t xml:space="preserve"> Handle(PlaceOrder message)</w:t>
+        <w:t xml:space="preserve"> Handle(</w:t>
+      </w:r>
+      <w:proofErr w:type="spellStart"/>
+      <w:r>
+        <w:rPr>
+          <w:rFonts w:ascii="Consolas" w:hAnsi="Consolas" w:cs="Consolas"/>
+          <w:color w:val="000000"/>
+          <w:sz w:val="24"/>
+          <w:szCs w:val="24"/>
+          <w:highlight w:val="yellow"/>
+        </w:rPr>
+        <w:t>PlaceOrder</w:t>
+      </w:r>
+      <w:proofErr w:type="spellEnd"/>
+      <w:r>
+        <w:rPr>
+          <w:rFonts w:ascii="Consolas" w:hAnsi="Consolas" w:cs="Consolas"/>
+          <w:color w:val="000000"/>
+          <w:sz w:val="24"/>
+          <w:szCs w:val="24"/>
+          <w:highlight w:val="yellow"/>
+        </w:rPr>
+        <w:t xml:space="preserve"> message)</w:t>
       </w:r>
     </w:p>
     <w:p>
@@ -4013,8 +5281,32 @@
           <w:sz w:val="24"/>
           <w:szCs w:val="24"/>
         </w:rPr>
-        <w:t xml:space="preserve">            Console.WriteLine(</w:t>
-      </w:r>
+        <w:t xml:space="preserve">            </w:t>
+      </w:r>
+      <w:bookmarkStart w:id="3" w:name="OLE_LINK3"/>
+      <w:bookmarkStart w:id="4" w:name="OLE_LINK4"/>
+      <w:proofErr w:type="spellStart"/>
+      <w:proofErr w:type="gramStart"/>
+      <w:r>
+        <w:rPr>
+          <w:rFonts w:ascii="Consolas" w:hAnsi="Consolas" w:cs="Consolas"/>
+          <w:color w:val="000000"/>
+          <w:sz w:val="24"/>
+          <w:szCs w:val="24"/>
+        </w:rPr>
+        <w:t>Console.WriteLine</w:t>
+      </w:r>
+      <w:proofErr w:type="spellEnd"/>
+      <w:r>
+        <w:rPr>
+          <w:rFonts w:ascii="Consolas" w:hAnsi="Consolas" w:cs="Consolas"/>
+          <w:color w:val="000000"/>
+          <w:sz w:val="24"/>
+          <w:szCs w:val="24"/>
+        </w:rPr>
+        <w:t>(</w:t>
+      </w:r>
+      <w:proofErr w:type="gramEnd"/>
       <w:r>
         <w:rPr>
           <w:rFonts w:ascii="Consolas" w:hAnsi="Consolas" w:cs="Consolas"/>
@@ -4058,9 +5350,31 @@
           <w:sz w:val="24"/>
           <w:szCs w:val="24"/>
         </w:rPr>
-        <w:t>, message.Product);</w:t>
-      </w:r>
-    </w:p>
+        <w:t xml:space="preserve">, </w:t>
+      </w:r>
+      <w:proofErr w:type="spellStart"/>
+      <w:r>
+        <w:rPr>
+          <w:rFonts w:ascii="Consolas" w:hAnsi="Consolas" w:cs="Consolas"/>
+          <w:color w:val="000000"/>
+          <w:sz w:val="24"/>
+          <w:szCs w:val="24"/>
+        </w:rPr>
+        <w:t>message.Product</w:t>
+      </w:r>
+      <w:proofErr w:type="spellEnd"/>
+      <w:r>
+        <w:rPr>
+          <w:rFonts w:ascii="Consolas" w:hAnsi="Consolas" w:cs="Consolas"/>
+          <w:color w:val="000000"/>
+          <w:sz w:val="24"/>
+          <w:szCs w:val="24"/>
+        </w:rPr>
+        <w:t>);</w:t>
+      </w:r>
+    </w:p>
+    <w:bookmarkEnd w:id="3"/>
+    <w:bookmarkEnd w:id="4"/>
     <w:p>
       <w:pPr>
         <w:pStyle w:val="HTMLPreformatted"/>
@@ -4166,7 +5480,7 @@
           <w:szCs w:val="36"/>
         </w:rPr>
       </w:pPr>
-      <w:bookmarkStart w:id="4" w:name="_Toc361844414"/>
+      <w:bookmarkStart w:id="5" w:name="_Toc361844414"/>
       <w:r>
         <w:rPr>
           <w:sz w:val="36"/>
@@ -4189,7 +5503,7 @@
         </w:rPr>
         <w:t xml:space="preserve"> order</w:t>
       </w:r>
-      <w:bookmarkEnd w:id="4"/>
+      <w:bookmarkEnd w:id="5"/>
     </w:p>
     <w:p>
       <w:pPr>
@@ -4232,7 +5546,21 @@
         <w:rPr>
           <w:rFonts w:ascii="Calibri" w:hAnsi="Calibri"/>
         </w:rPr>
-        <w:t xml:space="preserve">Messages reference to the client side and add SendOrder </w:t>
+        <w:t xml:space="preserve">Messages reference to the client side and add </w:t>
+      </w:r>
+      <w:proofErr w:type="spellStart"/>
+      <w:r>
+        <w:rPr>
+          <w:rFonts w:ascii="Calibri" w:hAnsi="Calibri"/>
+        </w:rPr>
+        <w:t>SendOrder</w:t>
+      </w:r>
+      <w:proofErr w:type="spellEnd"/>
+      <w:r>
+        <w:rPr>
+          <w:rFonts w:ascii="Calibri" w:hAnsi="Calibri"/>
+        </w:rPr>
+        <w:t xml:space="preserve"> </w:t>
       </w:r>
       <w:r>
         <w:rPr>
@@ -4406,6 +5734,7 @@
         </w:rPr>
         <w:t xml:space="preserve">Replace the content of </w:t>
       </w:r>
+      <w:proofErr w:type="spellStart"/>
       <w:r>
         <w:rPr>
           <w:rFonts w:ascii="Calibri" w:hAnsi="Calibri"/>
@@ -4418,6 +5747,7 @@
         </w:rPr>
         <w:t>.cs</w:t>
       </w:r>
+      <w:proofErr w:type="spellEnd"/>
       <w:r>
         <w:rPr>
           <w:rFonts w:ascii="Calibri" w:hAnsi="Calibri"/>
@@ -4444,6 +5774,7 @@
           <w:highlight w:val="yellow"/>
         </w:rPr>
       </w:pPr>
+      <w:proofErr w:type="gramStart"/>
       <w:r>
         <w:rPr>
           <w:rFonts w:ascii="Consolas" w:hAnsi="Consolas" w:cs="Consolas"/>
@@ -4454,6 +5785,7 @@
         </w:rPr>
         <w:t>using</w:t>
       </w:r>
+      <w:proofErr w:type="gramEnd"/>
       <w:r>
         <w:rPr>
           <w:rFonts w:ascii="Consolas" w:hAnsi="Consolas" w:cs="Consolas"/>
@@ -4477,6 +5809,7 @@
           <w:szCs w:val="24"/>
         </w:rPr>
       </w:pPr>
+      <w:proofErr w:type="gramStart"/>
       <w:r>
         <w:rPr>
           <w:rFonts w:ascii="Consolas" w:hAnsi="Consolas" w:cs="Consolas"/>
@@ -4487,6 +5820,7 @@
         </w:rPr>
         <w:t>using</w:t>
       </w:r>
+      <w:proofErr w:type="gramEnd"/>
       <w:r>
         <w:rPr>
           <w:rFonts w:ascii="Consolas" w:hAnsi="Consolas" w:cs="Consolas"/>
@@ -4523,6 +5857,7 @@
           <w:szCs w:val="24"/>
         </w:rPr>
       </w:pPr>
+      <w:proofErr w:type="gramStart"/>
       <w:r>
         <w:rPr>
           <w:rFonts w:ascii="Consolas" w:hAnsi="Consolas" w:cs="Consolas"/>
@@ -4532,6 +5867,7 @@
         </w:rPr>
         <w:t>namespace</w:t>
       </w:r>
+      <w:proofErr w:type="gramEnd"/>
       <w:r>
         <w:rPr>
           <w:rFonts w:ascii="Consolas" w:hAnsi="Consolas" w:cs="Consolas"/>
@@ -4598,6 +5934,7 @@
         </w:rPr>
         <w:t xml:space="preserve">    </w:t>
       </w:r>
+      <w:proofErr w:type="gramStart"/>
       <w:r>
         <w:rPr>
           <w:rFonts w:ascii="Consolas" w:hAnsi="Consolas" w:cs="Consolas"/>
@@ -4607,6 +5944,7 @@
         </w:rPr>
         <w:t>public</w:t>
       </w:r>
+      <w:proofErr w:type="gramEnd"/>
       <w:r>
         <w:rPr>
           <w:rFonts w:ascii="Consolas" w:hAnsi="Consolas" w:cs="Consolas"/>
@@ -4632,8 +5970,29 @@
           <w:sz w:val="24"/>
           <w:szCs w:val="24"/>
         </w:rPr>
-        <w:t xml:space="preserve"> SendOrder : </w:t>
-      </w:r>
+        <w:t xml:space="preserve"> </w:t>
+      </w:r>
+      <w:proofErr w:type="spellStart"/>
+      <w:r>
+        <w:rPr>
+          <w:rFonts w:ascii="Consolas" w:hAnsi="Consolas" w:cs="Consolas"/>
+          <w:color w:val="000000"/>
+          <w:sz w:val="24"/>
+          <w:szCs w:val="24"/>
+        </w:rPr>
+        <w:t>SendOrder</w:t>
+      </w:r>
+      <w:proofErr w:type="spellEnd"/>
+      <w:r>
+        <w:rPr>
+          <w:rFonts w:ascii="Consolas" w:hAnsi="Consolas" w:cs="Consolas"/>
+          <w:color w:val="000000"/>
+          <w:sz w:val="24"/>
+          <w:szCs w:val="24"/>
+        </w:rPr>
+        <w:t xml:space="preserve"> : </w:t>
+      </w:r>
+      <w:proofErr w:type="spellStart"/>
       <w:r>
         <w:rPr>
           <w:rFonts w:ascii="Consolas" w:hAnsi="Consolas" w:cs="Consolas"/>
@@ -4644,6 +6003,7 @@
         </w:rPr>
         <w:t>IWantToRunWhenBusStartsAndStops</w:t>
       </w:r>
+      <w:proofErr w:type="spellEnd"/>
     </w:p>
     <w:p>
       <w:pPr>
@@ -4688,6 +6048,7 @@
         </w:rPr>
         <w:t xml:space="preserve">        </w:t>
       </w:r>
+      <w:proofErr w:type="gramStart"/>
       <w:r>
         <w:rPr>
           <w:rFonts w:ascii="Consolas" w:hAnsi="Consolas" w:cs="Consolas"/>
@@ -4698,6 +6059,7 @@
         </w:rPr>
         <w:t>public</w:t>
       </w:r>
+      <w:proofErr w:type="gramEnd"/>
       <w:r>
         <w:rPr>
           <w:rFonts w:ascii="Consolas" w:hAnsi="Consolas" w:cs="Consolas"/>
@@ -4706,7 +6068,29 @@
           <w:szCs w:val="24"/>
           <w:highlight w:val="yellow"/>
         </w:rPr>
-        <w:t xml:space="preserve"> IBus Bus { </w:t>
+        <w:t xml:space="preserve"> </w:t>
+      </w:r>
+      <w:proofErr w:type="spellStart"/>
+      <w:r>
+        <w:rPr>
+          <w:rFonts w:ascii="Consolas" w:hAnsi="Consolas" w:cs="Consolas"/>
+          <w:color w:val="000000"/>
+          <w:sz w:val="24"/>
+          <w:szCs w:val="24"/>
+          <w:highlight w:val="yellow"/>
+        </w:rPr>
+        <w:t>IBus</w:t>
+      </w:r>
+      <w:proofErr w:type="spellEnd"/>
+      <w:r>
+        <w:rPr>
+          <w:rFonts w:ascii="Consolas" w:hAnsi="Consolas" w:cs="Consolas"/>
+          <w:color w:val="000000"/>
+          <w:sz w:val="24"/>
+          <w:szCs w:val="24"/>
+          <w:highlight w:val="yellow"/>
+        </w:rPr>
+        <w:t xml:space="preserve"> Bus { </w:t>
       </w:r>
       <w:r>
         <w:rPr>
@@ -4783,6 +6167,7 @@
         </w:rPr>
         <w:t xml:space="preserve">        </w:t>
       </w:r>
+      <w:proofErr w:type="gramStart"/>
       <w:r>
         <w:rPr>
           <w:rFonts w:ascii="Consolas" w:hAnsi="Consolas" w:cs="Consolas"/>
@@ -4792,6 +6177,7 @@
         </w:rPr>
         <w:t>public</w:t>
       </w:r>
+      <w:proofErr w:type="gramEnd"/>
       <w:r>
         <w:rPr>
           <w:rFonts w:ascii="Consolas" w:hAnsi="Consolas" w:cs="Consolas"/>
@@ -4879,8 +6265,41 @@
           <w:sz w:val="24"/>
           <w:szCs w:val="24"/>
         </w:rPr>
-        <w:t xml:space="preserve">            Bus.Send(</w:t>
-      </w:r>
+        <w:t xml:space="preserve">    </w:t>
+      </w:r>
+      <w:bookmarkStart w:id="6" w:name="OLE_LINK5"/>
+      <w:bookmarkStart w:id="7" w:name="OLE_LINK6"/>
+      <w:r>
+        <w:rPr>
+          <w:rFonts w:ascii="Consolas" w:hAnsi="Consolas" w:cs="Consolas"/>
+          <w:color w:val="000000"/>
+          <w:sz w:val="24"/>
+          <w:szCs w:val="24"/>
+        </w:rPr>
+        <w:t xml:space="preserve">        </w:t>
+      </w:r>
+      <w:proofErr w:type="spellStart"/>
+      <w:proofErr w:type="gramStart"/>
+      <w:r>
+        <w:rPr>
+          <w:rFonts w:ascii="Consolas" w:hAnsi="Consolas" w:cs="Consolas"/>
+          <w:color w:val="000000"/>
+          <w:sz w:val="24"/>
+          <w:szCs w:val="24"/>
+        </w:rPr>
+        <w:t>Bus.Send</w:t>
+      </w:r>
+      <w:proofErr w:type="spellEnd"/>
+      <w:r>
+        <w:rPr>
+          <w:rFonts w:ascii="Consolas" w:hAnsi="Consolas" w:cs="Consolas"/>
+          <w:color w:val="000000"/>
+          <w:sz w:val="24"/>
+          <w:szCs w:val="24"/>
+        </w:rPr>
+        <w:t>(</w:t>
+      </w:r>
+      <w:proofErr w:type="gramEnd"/>
       <w:r>
         <w:rPr>
           <w:rFonts w:ascii="Consolas" w:hAnsi="Consolas" w:cs="Consolas"/>
@@ -4915,7 +6334,27 @@
           <w:sz w:val="24"/>
           <w:szCs w:val="24"/>
         </w:rPr>
-        <w:t xml:space="preserve"> PlaceOrder() {Product = </w:t>
+        <w:t xml:space="preserve"> </w:t>
+      </w:r>
+      <w:proofErr w:type="spellStart"/>
+      <w:r>
+        <w:rPr>
+          <w:rFonts w:ascii="Consolas" w:hAnsi="Consolas" w:cs="Consolas"/>
+          <w:color w:val="000000"/>
+          <w:sz w:val="24"/>
+          <w:szCs w:val="24"/>
+        </w:rPr>
+        <w:t>PlaceOrder</w:t>
+      </w:r>
+      <w:proofErr w:type="spellEnd"/>
+      <w:r>
+        <w:rPr>
+          <w:rFonts w:ascii="Consolas" w:hAnsi="Consolas" w:cs="Consolas"/>
+          <w:color w:val="000000"/>
+          <w:sz w:val="24"/>
+          <w:szCs w:val="24"/>
+        </w:rPr>
+        <w:t xml:space="preserve">() {Product = </w:t>
       </w:r>
       <w:r>
         <w:rPr>
@@ -4936,6 +6375,8 @@
         <w:t>});</w:t>
       </w:r>
     </w:p>
+    <w:bookmarkEnd w:id="6"/>
+    <w:bookmarkEnd w:id="7"/>
     <w:p>
       <w:pPr>
         <w:pStyle w:val="HTMLPreformatted"/>
@@ -4992,6 +6433,7 @@
         </w:rPr>
         <w:t xml:space="preserve">        </w:t>
       </w:r>
+      <w:proofErr w:type="gramStart"/>
       <w:r>
         <w:rPr>
           <w:rFonts w:ascii="Consolas" w:hAnsi="Consolas" w:cs="Consolas"/>
@@ -5001,6 +6443,7 @@
         </w:rPr>
         <w:t>public</w:t>
       </w:r>
+      <w:proofErr w:type="gramEnd"/>
       <w:r>
         <w:rPr>
           <w:rFonts w:ascii="Consolas" w:hAnsi="Consolas" w:cs="Consolas"/>
@@ -5159,7 +6602,7 @@
           <w:szCs w:val="36"/>
         </w:rPr>
       </w:pPr>
-      <w:bookmarkStart w:id="5" w:name="_Toc361844415"/>
+      <w:bookmarkStart w:id="8" w:name="_Toc361844415"/>
       <w:r>
         <w:rPr>
           <w:sz w:val="36"/>
@@ -5168,7 +6611,7 @@
         <w:lastRenderedPageBreak/>
         <w:t>Running the solution</w:t>
       </w:r>
-      <w:bookmarkEnd w:id="5"/>
+      <w:bookmarkEnd w:id="8"/>
     </w:p>
     <w:p>
       <w:pPr>
@@ -5336,19 +6779,37 @@
         </w:rPr>
         <w:t xml:space="preserve">"Order for </w:t>
       </w:r>
+      <w:proofErr w:type="spellStart"/>
       <w:r>
         <w:rPr>
           <w:rFonts w:ascii="Calibri" w:hAnsi="Calibri"/>
           <w:highlight w:val="yellow"/>
         </w:rPr>
-        <w:t>Product:</w:t>
-      </w:r>
+        <w:t>Product</w:t>
+      </w:r>
+      <w:proofErr w:type="gramStart"/>
       <w:r>
         <w:rPr>
           <w:rFonts w:ascii="Calibri" w:hAnsi="Calibri"/>
           <w:highlight w:val="yellow"/>
         </w:rPr>
-        <w:t>New shoes placed".</w:t>
+        <w:t>:</w:t>
+      </w:r>
+      <w:r>
+        <w:rPr>
+          <w:rFonts w:ascii="Calibri" w:hAnsi="Calibri"/>
+          <w:highlight w:val="yellow"/>
+        </w:rPr>
+        <w:t>New</w:t>
+      </w:r>
+      <w:proofErr w:type="spellEnd"/>
+      <w:proofErr w:type="gramEnd"/>
+      <w:r>
+        <w:rPr>
+          <w:rFonts w:ascii="Calibri" w:hAnsi="Calibri"/>
+          <w:highlight w:val="yellow"/>
+        </w:rPr>
+        <w:t xml:space="preserve"> shoes placed".</w:t>
       </w:r>
     </w:p>
     <w:p>
@@ -5568,7 +7029,7 @@
           <w:szCs w:val="36"/>
         </w:rPr>
       </w:pPr>
-      <w:bookmarkStart w:id="6" w:name="_Toc361844416"/>
+      <w:bookmarkStart w:id="9" w:name="_Toc361844416"/>
       <w:r>
         <w:rPr>
           <w:sz w:val="36"/>
@@ -5597,22 +7058,98 @@
         </w:rPr>
         <w:t>olution</w:t>
       </w:r>
-      <w:bookmarkEnd w:id="6"/>
+      <w:bookmarkEnd w:id="9"/>
     </w:p>
     <w:p>
       <w:pPr>
         <w:pStyle w:val="NormalWeb"/>
         <w:rPr>
           <w:rFonts w:ascii="Calibri" w:hAnsi="Calibri"/>
+        </w:rPr>
+      </w:pPr>
+      <w:r>
+        <w:rPr>
+          <w:rFonts w:ascii="Calibri" w:hAnsi="Calibri"/>
+        </w:rPr>
+        <w:t>The complete solution for this exercise that uses NServiceBus version 4.x can be found under</w:t>
+      </w:r>
+      <w:r>
+        <w:rPr>
+          <w:rFonts w:ascii="Calibri" w:hAnsi="Calibri"/>
+        </w:rPr>
+        <w:t xml:space="preserve"> C:\Hands on Labs\Completed Solutions\Lab101-Hello World.</w:t>
+      </w:r>
+    </w:p>
+    <w:p>
+      <w:pPr>
+        <w:autoSpaceDE w:val="0"/>
+        <w:autoSpaceDN w:val="0"/>
+        <w:adjustRightInd w:val="0"/>
+        <w:spacing w:after="0" w:line="240" w:lineRule="auto"/>
+        <w:rPr>
+          <w:rFonts w:ascii="Calibri" w:eastAsia="Times New Roman" w:hAnsi="Calibri" w:cs="Times New Roman"/>
+          <w:color w:val="000000"/>
+          <w:szCs w:val="18"/>
+          <w:lang w:val=""/>
+        </w:rPr>
+      </w:pPr>
+      <w:r>
+        <w:rPr>
+          <w:rFonts w:ascii="Calibri" w:eastAsia="Times New Roman" w:hAnsi="Calibri" w:cs="Times New Roman"/>
+          <w:color w:val="000000"/>
+          <w:szCs w:val="18"/>
+          <w:lang w:val=""/>
+        </w:rPr>
+        <w:t>The complete solution using Version 5.x and this manual  is here:</w:t>
+      </w:r>
+    </w:p>
+    <w:p>
+      <w:pPr>
+        <w:autoSpaceDE w:val="0"/>
+        <w:autoSpaceDN w:val="0"/>
+        <w:adjustRightInd w:val="0"/>
+        <w:spacing w:after="0" w:line="240" w:lineRule="auto"/>
+        <w:rPr>
+          <w:rFonts w:ascii="Calibri" w:eastAsia="Times New Roman" w:hAnsi="Calibri" w:cs="Times New Roman"/>
+          <w:szCs w:val="18"/>
+          <w:lang w:val=""/>
+        </w:rPr>
+      </w:pPr>
+      <w:hyperlink r:id="rId10" w:history="1">
+        <w:r>
+          <w:rPr>
+            <w:rStyle w:val="Hyperlink"/>
+            <w:rFonts w:ascii="Calibri" w:eastAsia="Times New Roman" w:hAnsi="Calibri" w:cs="Times New Roman"/>
+            <w:szCs w:val="18"/>
+            <w:lang w:val=""/>
+          </w:rPr>
+          <w:t>https://github.com/Particular/HandsOnLabs/tree/master/Lab101</w:t>
+        </w:r>
+      </w:hyperlink>
+      <w:bookmarkStart w:id="10" w:name="_GoBack"/>
+      <w:bookmarkEnd w:id="10"/>
+    </w:p>
+    <w:p>
+      <w:pPr>
+        <w:autoSpaceDE w:val="0"/>
+        <w:autoSpaceDN w:val="0"/>
+        <w:adjustRightInd w:val="0"/>
+        <w:spacing w:after="0" w:line="240" w:lineRule="auto"/>
+        <w:rPr>
+          <w:rFonts w:ascii="Calibri" w:eastAsia="Times New Roman" w:hAnsi="Calibri" w:cs="Times New Roman"/>
+          <w:szCs w:val="18"/>
+          <w:lang w:val=""/>
+        </w:rPr>
+      </w:pPr>
+    </w:p>
+    <w:p>
+      <w:pPr>
+        <w:pStyle w:val="NormalWeb"/>
+        <w:rPr>
+          <w:rFonts w:ascii="Calibri" w:hAnsi="Calibri"/>
           <w:color w:val="FF0000"/>
         </w:rPr>
       </w:pPr>
-      <w:r>
-        <w:rPr>
-          <w:rFonts w:ascii="Calibri" w:hAnsi="Calibri"/>
-        </w:rPr>
-        <w:t>For your convenience the completed solution is available at C:\Hands on Labs\Completed Solutions\Lab101-Hello World.</w:t>
-      </w:r>
     </w:p>
     <w:p>
       <w:pPr>
@@ -5712,7 +7249,7 @@
     </w:p>
     <w:p/>
     <w:sectPr>
-      <w:footerReference w:type="default" r:id="rId10"/>
+      <w:footerReference w:type="default" r:id="rId11"/>
       <w:pgSz w:w="12240" w:h="15840"/>
       <w:pgMar w:top="720" w:right="720" w:bottom="720" w:left="720" w:header="720" w:footer="720" w:gutter="0"/>
       <w:cols w:space="720"/>
@@ -5787,7 +7324,7 @@
         <w:noProof/>
         <w:sz w:val="12"/>
       </w:rPr>
-      <w:t>1</w:t>
+      <w:t>8</w:t>
     </w:r>
     <w:r>
       <w:rPr>
@@ -6083,6 +7620,95 @@
     </w:lvl>
   </w:abstractNum>
   <w:abstractNum w:abstractNumId="2">
+    <w:nsid w:val="3F392CDD"/>
+    <w:multiLevelType w:val="hybridMultilevel"/>
+    <w:tmpl w:val="AF504422"/>
+    <w:lvl w:ilvl="0" w:tplc="0409000F">
+      <w:start w:val="1"/>
+      <w:numFmt w:val="decimal"/>
+      <w:lvlText w:val="%1."/>
+      <w:lvlJc w:val="left"/>
+      <w:pPr>
+        <w:ind w:left="720" w:hanging="360"/>
+      </w:pPr>
+      <w:rPr>
+        <w:rFonts w:hint="default"/>
+      </w:rPr>
+    </w:lvl>
+    <w:lvl w:ilvl="1" w:tplc="04090019">
+      <w:start w:val="1"/>
+      <w:numFmt w:val="lowerLetter"/>
+      <w:lvlText w:val="%2."/>
+      <w:lvlJc w:val="left"/>
+      <w:pPr>
+        <w:ind w:left="1440" w:hanging="360"/>
+      </w:pPr>
+    </w:lvl>
+    <w:lvl w:ilvl="2" w:tplc="0409001B" w:tentative="1">
+      <w:start w:val="1"/>
+      <w:numFmt w:val="lowerRoman"/>
+      <w:lvlText w:val="%3."/>
+      <w:lvlJc w:val="right"/>
+      <w:pPr>
+        <w:ind w:left="2160" w:hanging="180"/>
+      </w:pPr>
+    </w:lvl>
+    <w:lvl w:ilvl="3" w:tplc="0409000F" w:tentative="1">
+      <w:start w:val="1"/>
+      <w:numFmt w:val="decimal"/>
+      <w:lvlText w:val="%4."/>
+      <w:lvlJc w:val="left"/>
+      <w:pPr>
+        <w:ind w:left="2880" w:hanging="360"/>
+      </w:pPr>
+    </w:lvl>
+    <w:lvl w:ilvl="4" w:tplc="04090019" w:tentative="1">
+      <w:start w:val="1"/>
+      <w:numFmt w:val="lowerLetter"/>
+      <w:lvlText w:val="%5."/>
+      <w:lvlJc w:val="left"/>
+      <w:pPr>
+        <w:ind w:left="3600" w:hanging="360"/>
+      </w:pPr>
+    </w:lvl>
+    <w:lvl w:ilvl="5" w:tplc="0409001B" w:tentative="1">
+      <w:start w:val="1"/>
+      <w:numFmt w:val="lowerRoman"/>
+      <w:lvlText w:val="%6."/>
+      <w:lvlJc w:val="right"/>
+      <w:pPr>
+        <w:ind w:left="4320" w:hanging="180"/>
+      </w:pPr>
+    </w:lvl>
+    <w:lvl w:ilvl="6" w:tplc="0409000F" w:tentative="1">
+      <w:start w:val="1"/>
+      <w:numFmt w:val="decimal"/>
+      <w:lvlText w:val="%7."/>
+      <w:lvlJc w:val="left"/>
+      <w:pPr>
+        <w:ind w:left="5040" w:hanging="360"/>
+      </w:pPr>
+    </w:lvl>
+    <w:lvl w:ilvl="7" w:tplc="04090019" w:tentative="1">
+      <w:start w:val="1"/>
+      <w:numFmt w:val="lowerLetter"/>
+      <w:lvlText w:val="%8."/>
+      <w:lvlJc w:val="left"/>
+      <w:pPr>
+        <w:ind w:left="5760" w:hanging="360"/>
+      </w:pPr>
+    </w:lvl>
+    <w:lvl w:ilvl="8" w:tplc="0409001B" w:tentative="1">
+      <w:start w:val="1"/>
+      <w:numFmt w:val="lowerRoman"/>
+      <w:lvlText w:val="%9."/>
+      <w:lvlJc w:val="right"/>
+      <w:pPr>
+        <w:ind w:left="6480" w:hanging="180"/>
+      </w:pPr>
+    </w:lvl>
+  </w:abstractNum>
+  <w:abstractNum w:abstractNumId="3">
     <w:nsid w:val="4918747C"/>
     <w:multiLevelType w:val="hybridMultilevel"/>
     <w:tmpl w:val="0400C76C"/>
@@ -6195,7 +7821,7 @@
       </w:rPr>
     </w:lvl>
   </w:abstractNum>
-  <w:abstractNum w:abstractNumId="3">
+  <w:abstractNum w:abstractNumId="4">
     <w:nsid w:val="50BF79F6"/>
     <w:multiLevelType w:val="hybridMultilevel"/>
     <w:tmpl w:val="5F1E9260"/>
@@ -6308,7 +7934,96 @@
       </w:rPr>
     </w:lvl>
   </w:abstractNum>
-  <w:abstractNum w:abstractNumId="4">
+  <w:abstractNum w:abstractNumId="5">
+    <w:nsid w:val="511B348E"/>
+    <w:multiLevelType w:val="hybridMultilevel"/>
+    <w:tmpl w:val="AF504422"/>
+    <w:lvl w:ilvl="0" w:tplc="0409000F">
+      <w:start w:val="1"/>
+      <w:numFmt w:val="decimal"/>
+      <w:lvlText w:val="%1."/>
+      <w:lvlJc w:val="left"/>
+      <w:pPr>
+        <w:ind w:left="720" w:hanging="360"/>
+      </w:pPr>
+      <w:rPr>
+        <w:rFonts w:hint="default"/>
+      </w:rPr>
+    </w:lvl>
+    <w:lvl w:ilvl="1" w:tplc="04090019">
+      <w:start w:val="1"/>
+      <w:numFmt w:val="lowerLetter"/>
+      <w:lvlText w:val="%2."/>
+      <w:lvlJc w:val="left"/>
+      <w:pPr>
+        <w:ind w:left="1440" w:hanging="360"/>
+      </w:pPr>
+    </w:lvl>
+    <w:lvl w:ilvl="2" w:tplc="0409001B" w:tentative="1">
+      <w:start w:val="1"/>
+      <w:numFmt w:val="lowerRoman"/>
+      <w:lvlText w:val="%3."/>
+      <w:lvlJc w:val="right"/>
+      <w:pPr>
+        <w:ind w:left="2160" w:hanging="180"/>
+      </w:pPr>
+    </w:lvl>
+    <w:lvl w:ilvl="3" w:tplc="0409000F" w:tentative="1">
+      <w:start w:val="1"/>
+      <w:numFmt w:val="decimal"/>
+      <w:lvlText w:val="%4."/>
+      <w:lvlJc w:val="left"/>
+      <w:pPr>
+        <w:ind w:left="2880" w:hanging="360"/>
+      </w:pPr>
+    </w:lvl>
+    <w:lvl w:ilvl="4" w:tplc="04090019" w:tentative="1">
+      <w:start w:val="1"/>
+      <w:numFmt w:val="lowerLetter"/>
+      <w:lvlText w:val="%5."/>
+      <w:lvlJc w:val="left"/>
+      <w:pPr>
+        <w:ind w:left="3600" w:hanging="360"/>
+      </w:pPr>
+    </w:lvl>
+    <w:lvl w:ilvl="5" w:tplc="0409001B" w:tentative="1">
+      <w:start w:val="1"/>
+      <w:numFmt w:val="lowerRoman"/>
+      <w:lvlText w:val="%6."/>
+      <w:lvlJc w:val="right"/>
+      <w:pPr>
+        <w:ind w:left="4320" w:hanging="180"/>
+      </w:pPr>
+    </w:lvl>
+    <w:lvl w:ilvl="6" w:tplc="0409000F" w:tentative="1">
+      <w:start w:val="1"/>
+      <w:numFmt w:val="decimal"/>
+      <w:lvlText w:val="%7."/>
+      <w:lvlJc w:val="left"/>
+      <w:pPr>
+        <w:ind w:left="5040" w:hanging="360"/>
+      </w:pPr>
+    </w:lvl>
+    <w:lvl w:ilvl="7" w:tplc="04090019" w:tentative="1">
+      <w:start w:val="1"/>
+      <w:numFmt w:val="lowerLetter"/>
+      <w:lvlText w:val="%8."/>
+      <w:lvlJc w:val="left"/>
+      <w:pPr>
+        <w:ind w:left="5760" w:hanging="360"/>
+      </w:pPr>
+    </w:lvl>
+    <w:lvl w:ilvl="8" w:tplc="0409001B" w:tentative="1">
+      <w:start w:val="1"/>
+      <w:numFmt w:val="lowerRoman"/>
+      <w:lvlText w:val="%9."/>
+      <w:lvlJc w:val="right"/>
+      <w:pPr>
+        <w:ind w:left="6480" w:hanging="180"/>
+      </w:pPr>
+    </w:lvl>
+  </w:abstractNum>
+  <w:abstractNum w:abstractNumId="6">
     <w:nsid w:val="59CC2CC5"/>
     <w:multiLevelType w:val="hybridMultilevel"/>
     <w:tmpl w:val="5B6835F4"/>
@@ -6421,7 +8136,7 @@
       </w:rPr>
     </w:lvl>
   </w:abstractNum>
-  <w:abstractNum w:abstractNumId="5">
+  <w:abstractNum w:abstractNumId="7">
     <w:nsid w:val="7A0F6B2B"/>
     <w:multiLevelType w:val="hybridMultilevel"/>
     <w:tmpl w:val="CB18EF36"/>
@@ -6568,18 +8283,24 @@
     <w:abstractNumId w:val="0"/>
   </w:num>
   <w:num w:numId="3">
-    <w:abstractNumId w:val="3"/>
+    <w:abstractNumId w:val="4"/>
   </w:num>
   <w:num w:numId="4">
-    <w:abstractNumId w:val="5"/>
+    <w:abstractNumId w:val="7"/>
   </w:num>
   <w:num w:numId="5">
     <w:abstractNumId w:val="1"/>
   </w:num>
   <w:num w:numId="6">
-    <w:abstractNumId w:val="4"/>
+    <w:abstractNumId w:val="6"/>
   </w:num>
   <w:num w:numId="7">
+    <w:abstractNumId w:val="3"/>
+  </w:num>
+  <w:num w:numId="8">
+    <w:abstractNumId w:val="5"/>
+  </w:num>
+  <w:num w:numId="9">
     <w:abstractNumId w:val="2"/>
   </w:num>
 </w:numbering>
@@ -6876,7 +8597,6 @@
       <w:spacing w:after="0" w:line="240" w:lineRule="auto"/>
     </w:pPr>
     <w:tblPr>
-      <w:tblInd w:w="0" w:type="dxa"/>
       <w:tblBorders>
         <w:top w:val="single" w:sz="4" w:space="0" w:color="auto"/>
         <w:left w:val="single" w:sz="4" w:space="0" w:color="auto"/>
@@ -6885,12 +8605,6 @@
         <w:insideH w:val="single" w:sz="4" w:space="0" w:color="auto"/>
         <w:insideV w:val="single" w:sz="4" w:space="0" w:color="auto"/>
       </w:tblBorders>
-      <w:tblCellMar>
-        <w:top w:w="0" w:type="dxa"/>
-        <w:left w:w="108" w:type="dxa"/>
-        <w:bottom w:w="0" w:type="dxa"/>
-        <w:right w:w="108" w:type="dxa"/>
-      </w:tblCellMar>
     </w:tblPr>
   </w:style>
   <w:style w:type="character" w:customStyle="1" w:styleId="Heading2Char">
@@ -7570,7 +9284,6 @@
       <w:spacing w:after="0" w:line="240" w:lineRule="auto"/>
     </w:pPr>
     <w:tblPr>
-      <w:tblInd w:w="0" w:type="dxa"/>
       <w:tblBorders>
         <w:top w:val="single" w:sz="4" w:space="0" w:color="auto"/>
         <w:left w:val="single" w:sz="4" w:space="0" w:color="auto"/>
@@ -7579,12 +9292,6 @@
         <w:insideH w:val="single" w:sz="4" w:space="0" w:color="auto"/>
         <w:insideV w:val="single" w:sz="4" w:space="0" w:color="auto"/>
       </w:tblBorders>
-      <w:tblCellMar>
-        <w:top w:w="0" w:type="dxa"/>
-        <w:left w:w="108" w:type="dxa"/>
-        <w:bottom w:w="0" w:type="dxa"/>
-        <w:right w:w="108" w:type="dxa"/>
-      </w:tblCellMar>
     </w:tblPr>
   </w:style>
   <w:style w:type="character" w:customStyle="1" w:styleId="Heading2Char">
@@ -8263,7 +9970,7 @@
 </file>
 
 <file path=customXml/itemProps1.xml><?xml version="1.0" encoding="utf-8"?>
-<ds:datastoreItem xmlns:ds="http://schemas.openxmlformats.org/officeDocument/2006/customXml" ds:itemID="{E81C33D7-E42F-4949-AA57-97478141FAC0}">
+<ds:datastoreItem xmlns:ds="http://schemas.openxmlformats.org/officeDocument/2006/customXml" ds:itemID="{F4892B80-A2ED-4D4D-894C-296F0166080E}">
   <ds:schemaRefs>
     <ds:schemaRef ds:uri="http://schemas.openxmlformats.org/officeDocument/2006/bibliography"/>
   </ds:schemaRefs>

--- a/Lab101/Lab101.docx
+++ b/Lab101/Lab101.docx
@@ -15,6 +15,7 @@
           <w:lang w:bidi="he-IL"/>
         </w:rPr>
       </w:pPr>
+      <w:bookmarkStart w:id="0" w:name="_GoBack"/>
     </w:p>
     <w:p>
       <w:pPr>
@@ -1055,7 +1056,7 @@
           <w:r>
             <w:fldChar w:fldCharType="separate"/>
           </w:r>
-          <w:hyperlink w:anchor="_Toc361844411" w:history="1">
+          <w:hyperlink w:anchor="_Toc405807706" w:history="1">
             <w:r>
               <w:rPr>
                 <w:rStyle w:val="Hyperlink"/>
@@ -1082,7 +1083,7 @@
                 <w:noProof/>
                 <w:webHidden/>
               </w:rPr>
-              <w:instrText xml:space="preserve"> PAGEREF _Toc361844411 \h </w:instrText>
+              <w:instrText xml:space="preserve"> PAGEREF _Toc405807706 \h </w:instrText>
             </w:r>
             <w:r>
               <w:rPr>
@@ -1124,7 +1125,7 @@
               <w:noProof/>
             </w:rPr>
           </w:pPr>
-          <w:hyperlink w:anchor="_Toc361844412" w:history="1">
+          <w:hyperlink w:anchor="_Toc405807707" w:history="1">
             <w:r>
               <w:rPr>
                 <w:rStyle w:val="Hyperlink"/>
@@ -1151,76 +1152,7 @@
                 <w:noProof/>
                 <w:webHidden/>
               </w:rPr>
-              <w:instrText xml:space="preserve"> PAGEREF _Toc361844412 \h </w:instrText>
-            </w:r>
-            <w:r>
-              <w:rPr>
-                <w:noProof/>
-                <w:webHidden/>
-              </w:rPr>
-            </w:r>
-            <w:r>
-              <w:rPr>
-                <w:noProof/>
-                <w:webHidden/>
-              </w:rPr>
-              <w:fldChar w:fldCharType="separate"/>
-            </w:r>
-            <w:r>
-              <w:rPr>
-                <w:noProof/>
-                <w:webHidden/>
-              </w:rPr>
-              <w:t>5</w:t>
-            </w:r>
-            <w:r>
-              <w:rPr>
-                <w:noProof/>
-                <w:webHidden/>
-              </w:rPr>
-              <w:fldChar w:fldCharType="end"/>
-            </w:r>
-          </w:hyperlink>
-        </w:p>
-        <w:p>
-          <w:pPr>
-            <w:pStyle w:val="TOC2"/>
-            <w:tabs>
-              <w:tab w:val="right" w:leader="dot" w:pos="10790"/>
-            </w:tabs>
-            <w:rPr>
-              <w:rFonts w:eastAsiaTheme="minorEastAsia"/>
-              <w:noProof/>
-            </w:rPr>
-          </w:pPr>
-          <w:hyperlink w:anchor="_Toc361844413" w:history="1">
-            <w:r>
-              <w:rPr>
-                <w:rStyle w:val="Hyperlink"/>
-                <w:noProof/>
-              </w:rPr>
-              <w:t>Creating the Server project</w:t>
-            </w:r>
-            <w:r>
-              <w:rPr>
-                <w:noProof/>
-                <w:webHidden/>
-              </w:rPr>
-              <w:tab/>
-            </w:r>
-            <w:r>
-              <w:rPr>
-                <w:noProof/>
-                <w:webHidden/>
-              </w:rPr>
-              <w:fldChar w:fldCharType="begin"/>
-            </w:r>
-            <w:r>
-              <w:rPr>
-                <w:noProof/>
-                <w:webHidden/>
-              </w:rPr>
-              <w:instrText xml:space="preserve"> PAGEREF _Toc361844413 \h </w:instrText>
+              <w:instrText xml:space="preserve"> PAGEREF _Toc405807707 \h </w:instrText>
             </w:r>
             <w:r>
               <w:rPr>
@@ -1262,13 +1194,13 @@
               <w:noProof/>
             </w:rPr>
           </w:pPr>
-          <w:hyperlink w:anchor="_Toc361844414" w:history="1">
+          <w:hyperlink w:anchor="_Toc405807708" w:history="1">
             <w:r>
               <w:rPr>
                 <w:rStyle w:val="Hyperlink"/>
                 <w:noProof/>
               </w:rPr>
-              <w:t>Sending an order</w:t>
+              <w:t>Creating the Server project</w:t>
             </w:r>
             <w:r>
               <w:rPr>
@@ -1289,7 +1221,7 @@
                 <w:noProof/>
                 <w:webHidden/>
               </w:rPr>
-              <w:instrText xml:space="preserve"> PAGEREF _Toc361844414 \h </w:instrText>
+              <w:instrText xml:space="preserve"> PAGEREF _Toc405807708 \h </w:instrText>
             </w:r>
             <w:r>
               <w:rPr>
@@ -1331,13 +1263,13 @@
               <w:noProof/>
             </w:rPr>
           </w:pPr>
-          <w:hyperlink w:anchor="_Toc361844415" w:history="1">
+          <w:hyperlink w:anchor="_Toc405807709" w:history="1">
             <w:r>
               <w:rPr>
                 <w:rStyle w:val="Hyperlink"/>
                 <w:noProof/>
               </w:rPr>
-              <w:t>Running the solution</w:t>
+              <w:t>Sending an order</w:t>
             </w:r>
             <w:r>
               <w:rPr>
@@ -1358,7 +1290,7 @@
                 <w:noProof/>
                 <w:webHidden/>
               </w:rPr>
-              <w:instrText xml:space="preserve"> PAGEREF _Toc361844415 \h </w:instrText>
+              <w:instrText xml:space="preserve"> PAGEREF _Toc405807709 \h </w:instrText>
             </w:r>
             <w:r>
               <w:rPr>
@@ -1400,7 +1332,76 @@
               <w:noProof/>
             </w:rPr>
           </w:pPr>
-          <w:hyperlink w:anchor="_Toc361844416" w:history="1">
+          <w:hyperlink w:anchor="_Toc405807710" w:history="1">
+            <w:r>
+              <w:rPr>
+                <w:rStyle w:val="Hyperlink"/>
+                <w:noProof/>
+              </w:rPr>
+              <w:t>Running the solution</w:t>
+            </w:r>
+            <w:r>
+              <w:rPr>
+                <w:noProof/>
+                <w:webHidden/>
+              </w:rPr>
+              <w:tab/>
+            </w:r>
+            <w:r>
+              <w:rPr>
+                <w:noProof/>
+                <w:webHidden/>
+              </w:rPr>
+              <w:fldChar w:fldCharType="begin"/>
+            </w:r>
+            <w:r>
+              <w:rPr>
+                <w:noProof/>
+                <w:webHidden/>
+              </w:rPr>
+              <w:instrText xml:space="preserve"> PAGEREF _Toc405807710 \h </w:instrText>
+            </w:r>
+            <w:r>
+              <w:rPr>
+                <w:noProof/>
+                <w:webHidden/>
+              </w:rPr>
+            </w:r>
+            <w:r>
+              <w:rPr>
+                <w:noProof/>
+                <w:webHidden/>
+              </w:rPr>
+              <w:fldChar w:fldCharType="separate"/>
+            </w:r>
+            <w:r>
+              <w:rPr>
+                <w:noProof/>
+                <w:webHidden/>
+              </w:rPr>
+              <w:t>9</w:t>
+            </w:r>
+            <w:r>
+              <w:rPr>
+                <w:noProof/>
+                <w:webHidden/>
+              </w:rPr>
+              <w:fldChar w:fldCharType="end"/>
+            </w:r>
+          </w:hyperlink>
+        </w:p>
+        <w:p>
+          <w:pPr>
+            <w:pStyle w:val="TOC2"/>
+            <w:tabs>
+              <w:tab w:val="right" w:leader="dot" w:pos="10790"/>
+            </w:tabs>
+            <w:rPr>
+              <w:rFonts w:eastAsiaTheme="minorEastAsia"/>
+              <w:noProof/>
+            </w:rPr>
+          </w:pPr>
+          <w:hyperlink w:anchor="_Toc405807711" w:history="1">
             <w:r>
               <w:rPr>
                 <w:rStyle w:val="Hyperlink"/>
@@ -1427,7 +1428,7 @@
                 <w:noProof/>
                 <w:webHidden/>
               </w:rPr>
-              <w:instrText xml:space="preserve"> PAGEREF _Toc361844416 \h </w:instrText>
+              <w:instrText xml:space="preserve"> PAGEREF _Toc405807711 \h </w:instrText>
             </w:r>
             <w:r>
               <w:rPr>
@@ -1447,7 +1448,7 @@
                 <w:noProof/>
                 <w:webHidden/>
               </w:rPr>
-              <w:t>8</w:t>
+              <w:t>9</w:t>
             </w:r>
             <w:r>
               <w:rPr>
@@ -1517,7 +1518,7 @@
           <w:szCs w:val="36"/>
         </w:rPr>
       </w:pPr>
-      <w:bookmarkStart w:id="0" w:name="_Toc361844411"/>
+      <w:bookmarkStart w:id="1" w:name="_Toc405807706"/>
       <w:r>
         <w:rPr>
           <w:sz w:val="36"/>
@@ -1539,7 +1540,7 @@
         </w:rPr>
         <w:t>project</w:t>
       </w:r>
-      <w:bookmarkEnd w:id="0"/>
+      <w:bookmarkEnd w:id="1"/>
     </w:p>
     <w:p>
       <w:pPr>
@@ -1978,62 +1979,8 @@
           <w:szCs w:val="19"/>
           <w:highlight w:val="white"/>
         </w:rPr>
-        <w:t xml:space="preserve"> </w:t>
-      </w:r>
-      <w:r>
-        <w:rPr>
-          <w:rFonts w:ascii="Consolas" w:hAnsi="Consolas" w:cs="Consolas"/>
-          <w:b/>
-          <w:color w:val="1E1E1E"/>
-          <w:szCs w:val="19"/>
-          <w:highlight w:val="white"/>
-        </w:rPr>
-        <w:t>Client</w:t>
-      </w:r>
-      <w:r>
-        <w:rPr>
-          <w:rFonts w:ascii="Consolas" w:hAnsi="Consolas" w:cs="Consolas"/>
-          <w:b/>
-          <w:color w:val="1E1E1E"/>
-          <w:szCs w:val="19"/>
-          <w:highlight w:val="white"/>
-        </w:rPr>
-        <w:t xml:space="preserve"> –</w:t>
-      </w:r>
-      <w:proofErr w:type="spellStart"/>
-      <w:r>
-        <w:rPr>
-          <w:rFonts w:ascii="Consolas" w:hAnsi="Consolas" w:cs="Consolas"/>
-          <w:b/>
-          <w:color w:val="1E1E1E"/>
-          <w:szCs w:val="19"/>
-          <w:highlight w:val="white"/>
-        </w:rPr>
-        <w:t>DependencyVersion</w:t>
-      </w:r>
-      <w:proofErr w:type="spellEnd"/>
-      <w:r>
-        <w:rPr>
-          <w:rFonts w:ascii="Consolas" w:hAnsi="Consolas" w:cs="Consolas"/>
-          <w:b/>
-          <w:color w:val="1E1E1E"/>
-          <w:szCs w:val="19"/>
-          <w:highlight w:val="white"/>
-        </w:rPr>
-        <w:t xml:space="preserve"> </w:t>
-      </w:r>
-      <w:proofErr w:type="spellStart"/>
-      <w:r>
-        <w:rPr>
-          <w:rFonts w:ascii="Consolas" w:hAnsi="Consolas" w:cs="Consolas"/>
-          <w:b/>
-          <w:color w:val="1E1E1E"/>
-          <w:szCs w:val="19"/>
-          <w:highlight w:val="white"/>
-        </w:rPr>
-        <w:t>HighestMinor</w:t>
-      </w:r>
-      <w:proofErr w:type="spellEnd"/>
+        <w:t xml:space="preserve"> Client </w:t>
+      </w:r>
     </w:p>
     <w:p>
       <w:pPr>
@@ -2164,6 +2111,38 @@
         </w:rPr>
         <w:t>.</w:t>
       </w:r>
+      <w:r>
+        <w:rPr>
+          <w:rFonts w:ascii="Calibri" w:hAnsi="Calibri"/>
+          <w:color w:val="FF0000"/>
+        </w:rPr>
+        <w:t xml:space="preserve">  To stay updated to the latest version of </w:t>
+      </w:r>
+      <w:proofErr w:type="spellStart"/>
+      <w:r>
+        <w:rPr>
+          <w:rFonts w:ascii="Calibri" w:hAnsi="Calibri"/>
+          <w:color w:val="FF0000"/>
+        </w:rPr>
+        <w:t>NServiceBus.Core</w:t>
+      </w:r>
+      <w:proofErr w:type="spellEnd"/>
+      <w:r>
+        <w:rPr>
+          <w:rFonts w:ascii="Calibri" w:hAnsi="Calibri"/>
+          <w:color w:val="FF0000"/>
+        </w:rPr>
+        <w:t xml:space="preserve">, read: </w:t>
+      </w:r>
+      <w:hyperlink r:id="rId10" w:history="1">
+        <w:r>
+          <w:rPr>
+            <w:rStyle w:val="Hyperlink"/>
+            <w:rFonts w:ascii="Calibri" w:hAnsi="Calibri"/>
+          </w:rPr>
+          <w:t>http://docs.particular.net/nservicebus/staying-updated-with-nuget</w:t>
+        </w:r>
+      </w:hyperlink>
     </w:p>
     <w:p>
       <w:pPr>
@@ -3096,13 +3075,7 @@
       </w:r>
       <w:proofErr w:type="gramStart"/>
       <w:r>
-        <w:t xml:space="preserve">, </w:t>
-      </w:r>
-      <w:r>
-        <w:t xml:space="preserve"> c</w:t>
-      </w:r>
-      <w:r>
-        <w:t>hange</w:t>
+        <w:t>,  change</w:t>
       </w:r>
       <w:proofErr w:type="gramEnd"/>
       <w:r>
@@ -3169,6 +3142,7 @@
         <w:rPr>
           <w:rFonts w:ascii="Calibri" w:hAnsi="Calibri"/>
         </w:rPr>
+        <w:lastRenderedPageBreak/>
         <w:t>You</w:t>
       </w:r>
       <w:r>
@@ -3261,7 +3235,7 @@
           <w:szCs w:val="36"/>
         </w:rPr>
       </w:pPr>
-      <w:bookmarkStart w:id="1" w:name="_Toc361844412"/>
+      <w:bookmarkStart w:id="2" w:name="_Toc405807707"/>
       <w:r>
         <w:rPr>
           <w:sz w:val="36"/>
@@ -3277,7 +3251,7 @@
         </w:rPr>
         <w:t>s project</w:t>
       </w:r>
-      <w:bookmarkEnd w:id="1"/>
+      <w:bookmarkEnd w:id="2"/>
     </w:p>
     <w:p>
       <w:pPr>
@@ -4019,7 +3993,7 @@
           <w:szCs w:val="36"/>
         </w:rPr>
       </w:pPr>
-      <w:bookmarkStart w:id="2" w:name="_Toc361844413"/>
+      <w:bookmarkStart w:id="3" w:name="_Toc405807708"/>
       <w:r>
         <w:rPr>
           <w:sz w:val="36"/>
@@ -4049,7 +4023,7 @@
         </w:rPr>
         <w:t>roject</w:t>
       </w:r>
-      <w:bookmarkEnd w:id="2"/>
+      <w:bookmarkEnd w:id="3"/>
     </w:p>
     <w:p>
       <w:pPr>
@@ -4246,42 +4220,8 @@
           <w:szCs w:val="19"/>
           <w:highlight w:val="white"/>
         </w:rPr>
-        <w:t xml:space="preserve"> –</w:t>
-      </w:r>
-      <w:proofErr w:type="spellStart"/>
-      <w:r>
-        <w:rPr>
-          <w:rFonts w:ascii="Consolas" w:hAnsi="Consolas" w:cs="Consolas"/>
-          <w:b/>
-          <w:color w:val="1E1E1E"/>
-          <w:szCs w:val="19"/>
-          <w:highlight w:val="white"/>
-        </w:rPr>
-        <w:t>DependencyVersion</w:t>
-      </w:r>
-      <w:proofErr w:type="spellEnd"/>
-      <w:r>
-        <w:rPr>
-          <w:rFonts w:ascii="Consolas" w:hAnsi="Consolas" w:cs="Consolas"/>
-          <w:b/>
-          <w:color w:val="1E1E1E"/>
-          <w:szCs w:val="19"/>
-          <w:highlight w:val="white"/>
-        </w:rPr>
         <w:t xml:space="preserve"> </w:t>
       </w:r>
-      <w:proofErr w:type="spellStart"/>
-      <w:r>
-        <w:rPr>
-          <w:rFonts w:ascii="Consolas" w:hAnsi="Consolas" w:cs="Consolas"/>
-          <w:b/>
-          <w:color w:val="1E1E1E"/>
-          <w:szCs w:val="19"/>
-          <w:highlight w:val="white"/>
-        </w:rPr>
-        <w:t>HighestMinor</w:t>
-      </w:r>
-      <w:proofErr w:type="spellEnd"/>
     </w:p>
     <w:p>
       <w:pPr>
@@ -4441,6 +4381,38 @@
         </w:rPr>
         <w:t>.</w:t>
       </w:r>
+      <w:r>
+        <w:rPr>
+          <w:rFonts w:ascii="Calibri" w:hAnsi="Calibri"/>
+          <w:color w:val="FF0000"/>
+        </w:rPr>
+        <w:t xml:space="preserve"> To stay updated to the latest version of </w:t>
+      </w:r>
+      <w:proofErr w:type="spellStart"/>
+      <w:r>
+        <w:rPr>
+          <w:rFonts w:ascii="Calibri" w:hAnsi="Calibri"/>
+          <w:color w:val="FF0000"/>
+        </w:rPr>
+        <w:t>NServiceBus.Core</w:t>
+      </w:r>
+      <w:proofErr w:type="spellEnd"/>
+      <w:r>
+        <w:rPr>
+          <w:rFonts w:ascii="Calibri" w:hAnsi="Calibri"/>
+          <w:color w:val="FF0000"/>
+        </w:rPr>
+        <w:t xml:space="preserve">, read: </w:t>
+      </w:r>
+      <w:hyperlink r:id="rId11" w:history="1">
+        <w:r>
+          <w:rPr>
+            <w:rStyle w:val="Hyperlink"/>
+            <w:rFonts w:ascii="Calibri" w:hAnsi="Calibri"/>
+          </w:rPr>
+          <w:t>http://docs.particular.net/nservicebus/staying-updated-with-nuget</w:t>
+        </w:r>
+      </w:hyperlink>
     </w:p>
     <w:p>
       <w:pPr>
@@ -4453,10 +4425,7 @@
         <w:contextualSpacing/>
       </w:pPr>
       <w:r>
-        <w:t xml:space="preserve">Select persistence </w:t>
-      </w:r>
-      <w:r>
-        <w:t xml:space="preserve">in the </w:t>
+        <w:t xml:space="preserve">Select persistence in the </w:t>
       </w:r>
       <w:proofErr w:type="spellStart"/>
       <w:r>
@@ -4464,10 +4433,7 @@
       </w:r>
       <w:proofErr w:type="spellEnd"/>
       <w:r>
-        <w:t xml:space="preserve"> to use InMemoryPersistence</w:t>
-      </w:r>
-      <w:r>
-        <w:t>.</w:t>
+        <w:t xml:space="preserve"> to use InMemoryPersistence.</w:t>
       </w:r>
     </w:p>
     <w:p>
@@ -5283,8 +5249,8 @@
         </w:rPr>
         <w:t xml:space="preserve">            </w:t>
       </w:r>
-      <w:bookmarkStart w:id="3" w:name="OLE_LINK3"/>
-      <w:bookmarkStart w:id="4" w:name="OLE_LINK4"/>
+      <w:bookmarkStart w:id="4" w:name="OLE_LINK3"/>
+      <w:bookmarkStart w:id="5" w:name="OLE_LINK4"/>
       <w:proofErr w:type="spellStart"/>
       <w:proofErr w:type="gramStart"/>
       <w:r>
@@ -5373,8 +5339,8 @@
         <w:t>);</w:t>
       </w:r>
     </w:p>
-    <w:bookmarkEnd w:id="3"/>
     <w:bookmarkEnd w:id="4"/>
+    <w:bookmarkEnd w:id="5"/>
     <w:p>
       <w:pPr>
         <w:pStyle w:val="HTMLPreformatted"/>
@@ -5480,7 +5446,7 @@
           <w:szCs w:val="36"/>
         </w:rPr>
       </w:pPr>
-      <w:bookmarkStart w:id="5" w:name="_Toc361844414"/>
+      <w:bookmarkStart w:id="6" w:name="_Toc405807709"/>
       <w:r>
         <w:rPr>
           <w:sz w:val="36"/>
@@ -5503,7 +5469,7 @@
         </w:rPr>
         <w:t xml:space="preserve"> order</w:t>
       </w:r>
-      <w:bookmarkEnd w:id="5"/>
+      <w:bookmarkEnd w:id="6"/>
     </w:p>
     <w:p>
       <w:pPr>
@@ -6267,8 +6233,8 @@
         </w:rPr>
         <w:t xml:space="preserve">    </w:t>
       </w:r>
-      <w:bookmarkStart w:id="6" w:name="OLE_LINK5"/>
-      <w:bookmarkStart w:id="7" w:name="OLE_LINK6"/>
+      <w:bookmarkStart w:id="7" w:name="OLE_LINK5"/>
+      <w:bookmarkStart w:id="8" w:name="OLE_LINK6"/>
       <w:r>
         <w:rPr>
           <w:rFonts w:ascii="Consolas" w:hAnsi="Consolas" w:cs="Consolas"/>
@@ -6375,8 +6341,8 @@
         <w:t>});</w:t>
       </w:r>
     </w:p>
-    <w:bookmarkEnd w:id="6"/>
     <w:bookmarkEnd w:id="7"/>
+    <w:bookmarkEnd w:id="8"/>
     <w:p>
       <w:pPr>
         <w:pStyle w:val="HTMLPreformatted"/>
@@ -6602,7 +6568,7 @@
           <w:szCs w:val="36"/>
         </w:rPr>
       </w:pPr>
-      <w:bookmarkStart w:id="8" w:name="_Toc361844415"/>
+      <w:bookmarkStart w:id="9" w:name="_Toc405807710"/>
       <w:r>
         <w:rPr>
           <w:sz w:val="36"/>
@@ -6611,7 +6577,7 @@
         <w:lastRenderedPageBreak/>
         <w:t>Running the solution</w:t>
       </w:r>
-      <w:bookmarkEnd w:id="8"/>
+      <w:bookmarkEnd w:id="9"/>
     </w:p>
     <w:p>
       <w:pPr>
@@ -7023,62 +6989,39 @@
       <w:pPr>
         <w:pStyle w:val="Heading2"/>
         <w:rPr>
-          <w:i/>
-          <w:iCs/>
+          <w:rFonts w:ascii="Calibri" w:hAnsi="Calibri"/>
+        </w:rPr>
+      </w:pPr>
+      <w:bookmarkStart w:id="10" w:name="_Toc405807711"/>
+      <w:r>
+        <w:rPr>
           <w:sz w:val="36"/>
           <w:szCs w:val="36"/>
         </w:rPr>
-      </w:pPr>
-      <w:bookmarkStart w:id="9" w:name="_Toc361844416"/>
+        <w:t>Completed</w:t>
+      </w:r>
       <w:r>
         <w:rPr>
           <w:sz w:val="36"/>
           <w:szCs w:val="36"/>
         </w:rPr>
-        <w:t>Completed</w:t>
+        <w:t xml:space="preserve"> </w:t>
       </w:r>
       <w:r>
         <w:rPr>
           <w:sz w:val="36"/>
           <w:szCs w:val="36"/>
         </w:rPr>
-        <w:t xml:space="preserve"> </w:t>
+        <w:t>S</w:t>
       </w:r>
       <w:r>
         <w:rPr>
           <w:sz w:val="36"/>
           <w:szCs w:val="36"/>
         </w:rPr>
-        <w:t>S</w:t>
-      </w:r>
-      <w:r>
-        <w:rPr>
-          <w:sz w:val="36"/>
-          <w:szCs w:val="36"/>
-        </w:rPr>
         <w:t>olution</w:t>
       </w:r>
-      <w:bookmarkEnd w:id="9"/>
-    </w:p>
-    <w:p>
-      <w:pPr>
-        <w:pStyle w:val="NormalWeb"/>
-        <w:rPr>
-          <w:rFonts w:ascii="Calibri" w:hAnsi="Calibri"/>
-        </w:rPr>
-      </w:pPr>
-      <w:r>
-        <w:rPr>
-          <w:rFonts w:ascii="Calibri" w:hAnsi="Calibri"/>
-        </w:rPr>
-        <w:t>The complete solution for this exercise that uses NServiceBus version 4.x can be found under</w:t>
-      </w:r>
-      <w:r>
-        <w:rPr>
-          <w:rFonts w:ascii="Calibri" w:hAnsi="Calibri"/>
-        </w:rPr>
-        <w:t xml:space="preserve"> C:\Hands on Labs\Completed Solutions\Lab101-Hello World.</w:t>
-      </w:r>
+      <w:bookmarkEnd w:id="10"/>
     </w:p>
     <w:p>
       <w:pPr>
@@ -7115,7 +7058,7 @@
           <w:lang w:val=""/>
         </w:rPr>
       </w:pPr>
-      <w:hyperlink r:id="rId10" w:history="1">
+      <w:hyperlink r:id="rId12" w:history="1">
         <w:r>
           <w:rPr>
             <w:rStyle w:val="Hyperlink"/>
@@ -7126,8 +7069,26 @@
           <w:t>https://github.com/Particular/HandsOnLabs/tree/master/Lab101</w:t>
         </w:r>
       </w:hyperlink>
-      <w:bookmarkStart w:id="10" w:name="_GoBack"/>
-      <w:bookmarkEnd w:id="10"/>
+    </w:p>
+    <w:p>
+      <w:pPr>
+        <w:pStyle w:val="NormalWeb"/>
+        <w:rPr>
+          <w:rFonts w:ascii="Calibri" w:hAnsi="Calibri"/>
+        </w:rPr>
+      </w:pPr>
+      <w:r>
+        <w:rPr>
+          <w:rFonts w:ascii="Calibri" w:hAnsi="Calibri"/>
+        </w:rPr>
+        <w:t>The complete solution for this exercise that uses NServiceBus version 4.x can be found under</w:t>
+      </w:r>
+      <w:r>
+        <w:rPr>
+          <w:rFonts w:ascii="Calibri" w:hAnsi="Calibri"/>
+        </w:rPr>
+        <w:t xml:space="preserve"> C:\Hands on Labs\Completed Solutions\Lab101-Hello World.</w:t>
+      </w:r>
     </w:p>
     <w:p>
       <w:pPr>
@@ -7247,9 +7208,10 @@
         <w:t>Wasn't that easy?</w:t>
       </w:r>
     </w:p>
+    <w:bookmarkEnd w:id="0"/>
     <w:p/>
     <w:sectPr>
-      <w:footerReference w:type="default" r:id="rId11"/>
+      <w:footerReference w:type="default" r:id="rId13"/>
       <w:pgSz w:w="12240" w:h="15840"/>
       <w:pgMar w:top="720" w:right="720" w:bottom="720" w:left="720" w:header="720" w:footer="720" w:gutter="0"/>
       <w:cols w:space="720"/>
@@ -7324,7 +7286,7 @@
         <w:noProof/>
         <w:sz w:val="12"/>
       </w:rPr>
-      <w:t>8</w:t>
+      <w:t>9</w:t>
     </w:r>
     <w:r>
       <w:rPr>
@@ -9970,7 +9932,7 @@
 </file>
 
 <file path=customXml/itemProps1.xml><?xml version="1.0" encoding="utf-8"?>
-<ds:datastoreItem xmlns:ds="http://schemas.openxmlformats.org/officeDocument/2006/customXml" ds:itemID="{F4892B80-A2ED-4D4D-894C-296F0166080E}">
+<ds:datastoreItem xmlns:ds="http://schemas.openxmlformats.org/officeDocument/2006/customXml" ds:itemID="{5D66F027-2350-45F2-A3FA-44E3F74D40A0}">
   <ds:schemaRefs>
     <ds:schemaRef ds:uri="http://schemas.openxmlformats.org/officeDocument/2006/bibliography"/>
   </ds:schemaRefs>

--- a/Lab101/Lab101.docx
+++ b/Lab101/Lab101.docx
@@ -15,7 +15,6 @@
           <w:lang w:bidi="he-IL"/>
         </w:rPr>
       </w:pPr>
-      <w:bookmarkStart w:id="0" w:name="_GoBack"/>
     </w:p>
     <w:p>
       <w:pPr>
@@ -1518,7 +1517,7 @@
           <w:szCs w:val="36"/>
         </w:rPr>
       </w:pPr>
-      <w:bookmarkStart w:id="1" w:name="_Toc405807706"/>
+      <w:bookmarkStart w:id="0" w:name="_Toc405807706"/>
       <w:r>
         <w:rPr>
           <w:sz w:val="36"/>
@@ -1540,7 +1539,7 @@
         </w:rPr>
         <w:t>project</w:t>
       </w:r>
-      <w:bookmarkEnd w:id="1"/>
+      <w:bookmarkEnd w:id="0"/>
     </w:p>
     <w:p>
       <w:pPr>
@@ -3235,7 +3234,7 @@
           <w:szCs w:val="36"/>
         </w:rPr>
       </w:pPr>
-      <w:bookmarkStart w:id="2" w:name="_Toc405807707"/>
+      <w:bookmarkStart w:id="1" w:name="_Toc405807707"/>
       <w:r>
         <w:rPr>
           <w:sz w:val="36"/>
@@ -3251,7 +3250,7 @@
         </w:rPr>
         <w:t>s project</w:t>
       </w:r>
-      <w:bookmarkEnd w:id="2"/>
+      <w:bookmarkEnd w:id="1"/>
     </w:p>
     <w:p>
       <w:pPr>
@@ -3993,7 +3992,7 @@
           <w:szCs w:val="36"/>
         </w:rPr>
       </w:pPr>
-      <w:bookmarkStart w:id="3" w:name="_Toc405807708"/>
+      <w:bookmarkStart w:id="2" w:name="_Toc405807708"/>
       <w:r>
         <w:rPr>
           <w:sz w:val="36"/>
@@ -4023,7 +4022,7 @@
         </w:rPr>
         <w:t>roject</w:t>
       </w:r>
-      <w:bookmarkEnd w:id="3"/>
+      <w:bookmarkEnd w:id="2"/>
     </w:p>
     <w:p>
       <w:pPr>
@@ -4330,7 +4329,21 @@
           <w:rFonts w:ascii="Calibri" w:hAnsi="Calibri"/>
           <w:color w:val="FF0000"/>
         </w:rPr>
-        <w:t xml:space="preserve"> the Client project file and ask</w:t>
+        <w:t xml:space="preserve"> the </w:t>
+      </w:r>
+      <w:r>
+        <w:rPr>
+          <w:rFonts w:ascii="Calibri" w:hAnsi="Calibri"/>
+          <w:color w:val="FF0000"/>
+        </w:rPr>
+        <w:t>Server</w:t>
+      </w:r>
+      <w:r>
+        <w:rPr>
+          <w:rFonts w:ascii="Calibri" w:hAnsi="Calibri"/>
+          <w:color w:val="FF0000"/>
+        </w:rPr>
+        <w:t xml:space="preserve"> project file and ask</w:t>
       </w:r>
       <w:r>
         <w:rPr>
@@ -4534,6 +4547,8 @@
       <w:pPr>
         <w:pStyle w:val="ListParagraph"/>
       </w:pPr>
+      <w:bookmarkStart w:id="3" w:name="_GoBack"/>
+      <w:bookmarkEnd w:id="3"/>
     </w:p>
     <w:p>
       <w:pPr>
@@ -7208,7 +7223,6 @@
         <w:t>Wasn't that easy?</w:t>
       </w:r>
     </w:p>
-    <w:bookmarkEnd w:id="0"/>
     <w:p/>
     <w:sectPr>
       <w:footerReference w:type="default" r:id="rId13"/>
@@ -9932,7 +9946,7 @@
 </file>
 
 <file path=customXml/itemProps1.xml><?xml version="1.0" encoding="utf-8"?>
-<ds:datastoreItem xmlns:ds="http://schemas.openxmlformats.org/officeDocument/2006/customXml" ds:itemID="{5D66F027-2350-45F2-A3FA-44E3F74D40A0}">
+<ds:datastoreItem xmlns:ds="http://schemas.openxmlformats.org/officeDocument/2006/customXml" ds:itemID="{11CDBB46-8C7F-4982-B0EC-A83D9F03C57C}">
   <ds:schemaRefs>
     <ds:schemaRef ds:uri="http://schemas.openxmlformats.org/officeDocument/2006/bibliography"/>
   </ds:schemaRefs>
